--- a/PI/Planejamento.docx
+++ b/PI/Planejamento.docx
@@ -4,437 +4,2018 @@
   <w:body>
     <w:p>
       <w:pPr>
-        <w:rPr>
-          <w:b/>
-          <w:bCs/>
+        <w:spacing w:before="100" w:beforeAutospacing="1" w:after="100" w:afterAutospacing="1" w:line="240" w:lineRule="auto"/>
+        <w:outlineLvl w:val="0"/>
+        <w:rPr>
+          <w:rFonts w:ascii="Times New Roman" w:eastAsia="Times New Roman" w:hAnsi="Times New Roman" w:cs="Times New Roman"/>
+          <w:b/>
+          <w:bCs/>
+          <w:kern w:val="36"/>
+          <w:sz w:val="48"/>
+          <w:szCs w:val="48"/>
+          <w:lang w:eastAsia="pt-BR"/>
+          <w14:ligatures w14:val="none"/>
+        </w:rPr>
+      </w:pPr>
+      <w:r>
+        <w:rPr>
+          <w:rFonts w:ascii="Times New Roman" w:eastAsia="Times New Roman" w:hAnsi="Times New Roman" w:cs="Times New Roman"/>
+          <w:b/>
+          <w:bCs/>
+          <w:kern w:val="36"/>
+          <w:sz w:val="48"/>
+          <w:szCs w:val="48"/>
+          <w:lang w:eastAsia="pt-BR"/>
+          <w14:ligatures w14:val="none"/>
+        </w:rPr>
+        <w:t>PLANEJAMENTO INTEGRADO: BOXING ANALYTICS</w:t>
+      </w:r>
+    </w:p>
+    <w:p>
+      <w:pPr>
+        <w:spacing w:before="100" w:beforeAutospacing="1" w:after="100" w:afterAutospacing="1" w:line="240" w:lineRule="auto"/>
+        <w:rPr>
+          <w:rFonts w:ascii="Times New Roman" w:eastAsia="Times New Roman" w:hAnsi="Times New Roman" w:cs="Times New Roman"/>
+          <w:kern w:val="0"/>
+          <w:lang w:eastAsia="pt-BR"/>
+          <w14:ligatures w14:val="none"/>
+        </w:rPr>
+      </w:pPr>
+      <w:r>
+        <w:rPr>
+          <w:rFonts w:ascii="Times New Roman" w:eastAsia="Times New Roman" w:hAnsi="Times New Roman" w:cs="Times New Roman"/>
+          <w:b/>
+          <w:bCs/>
+          <w:kern w:val="0"/>
+          <w:lang w:eastAsia="pt-BR"/>
+          <w14:ligatures w14:val="none"/>
+        </w:rPr>
+        <w:t>Desenvolvedor:</w:t>
+      </w:r>
+      <w:r>
+        <w:rPr>
+          <w:rFonts w:ascii="Times New Roman" w:eastAsia="Times New Roman" w:hAnsi="Times New Roman" w:cs="Times New Roman"/>
+          <w:kern w:val="0"/>
+          <w:lang w:eastAsia="pt-BR"/>
+          <w14:ligatures w14:val="none"/>
+        </w:rPr>
+        <w:t xml:space="preserve"> Gabriel Pereira Lima </w:t>
+      </w:r>
+      <w:r>
+        <w:rPr>
+          <w:rFonts w:ascii="Times New Roman" w:eastAsia="Times New Roman" w:hAnsi="Times New Roman" w:cs="Times New Roman"/>
+          <w:b/>
+          <w:bCs/>
+          <w:kern w:val="0"/>
+          <w:lang w:eastAsia="pt-BR"/>
+          <w14:ligatures w14:val="none"/>
+        </w:rPr>
+        <w:t>Projeto:</w:t>
+      </w:r>
+      <w:r>
+        <w:rPr>
+          <w:rFonts w:ascii="Times New Roman" w:eastAsia="Times New Roman" w:hAnsi="Times New Roman" w:cs="Times New Roman"/>
+          <w:kern w:val="0"/>
+          <w:lang w:eastAsia="pt-BR"/>
+          <w14:ligatures w14:val="none"/>
+        </w:rPr>
+        <w:t xml:space="preserve"> Plataforma de </w:t>
+      </w:r>
+      <w:proofErr w:type="spellStart"/>
+      <w:r>
+        <w:rPr>
+          <w:rFonts w:ascii="Times New Roman" w:eastAsia="Times New Roman" w:hAnsi="Times New Roman" w:cs="Times New Roman"/>
+          <w:kern w:val="0"/>
+          <w:lang w:eastAsia="pt-BR"/>
+          <w14:ligatures w14:val="none"/>
+        </w:rPr>
+        <w:t>Scouting</w:t>
+      </w:r>
+      <w:proofErr w:type="spellEnd"/>
+      <w:r>
+        <w:rPr>
+          <w:rFonts w:ascii="Times New Roman" w:eastAsia="Times New Roman" w:hAnsi="Times New Roman" w:cs="Times New Roman"/>
+          <w:kern w:val="0"/>
+          <w:lang w:eastAsia="pt-BR"/>
+          <w14:ligatures w14:val="none"/>
+        </w:rPr>
+        <w:t xml:space="preserve"> e Gamificação para Boxe</w:t>
+      </w:r>
+    </w:p>
+    <w:p>
+      <w:pPr>
+        <w:spacing w:before="100" w:beforeAutospacing="1" w:after="100" w:afterAutospacing="1" w:line="240" w:lineRule="auto"/>
+        <w:rPr>
+          <w:rFonts w:ascii="Times New Roman" w:eastAsia="Times New Roman" w:hAnsi="Times New Roman" w:cs="Times New Roman"/>
+          <w:kern w:val="0"/>
+          <w:lang w:eastAsia="pt-BR"/>
+          <w14:ligatures w14:val="none"/>
+        </w:rPr>
+      </w:pPr>
+      <w:r>
+        <w:rPr>
+          <w:rFonts w:ascii="Times New Roman" w:eastAsia="Times New Roman" w:hAnsi="Times New Roman" w:cs="Times New Roman"/>
+          <w:kern w:val="0"/>
+          <w:lang w:eastAsia="pt-BR"/>
+          <w14:ligatures w14:val="none"/>
+        </w:rPr>
+        <w:t>Este documento detalha como cada disciplina do semestre foi aplicada na construção prática do projeto, dividindo o desenvolvimento em duas fases estratégicas.</w:t>
+      </w:r>
+    </w:p>
+    <w:p>
+      <w:pPr>
+        <w:spacing w:before="100" w:beforeAutospacing="1" w:after="100" w:afterAutospacing="1" w:line="240" w:lineRule="auto"/>
+        <w:outlineLvl w:val="1"/>
+        <w:rPr>
+          <w:rFonts w:ascii="Times New Roman" w:eastAsia="Times New Roman" w:hAnsi="Times New Roman" w:cs="Times New Roman"/>
+          <w:b/>
+          <w:bCs/>
+          <w:kern w:val="0"/>
           <w:sz w:val="36"/>
           <w:szCs w:val="36"/>
-        </w:rPr>
-      </w:pPr>
-      <w:r>
-        <w:rPr>
-          <w:b/>
-          <w:bCs/>
+          <w:lang w:eastAsia="pt-BR"/>
+          <w14:ligatures w14:val="none"/>
+        </w:rPr>
+      </w:pPr>
+      <w:r>
+        <w:rPr>
+          <w:rFonts w:ascii="Times New Roman" w:eastAsia="Times New Roman" w:hAnsi="Times New Roman" w:cs="Times New Roman"/>
+          <w:b/>
+          <w:bCs/>
+          <w:kern w:val="0"/>
           <w:sz w:val="36"/>
           <w:szCs w:val="36"/>
-        </w:rPr>
-        <w:t>Planejamento</w:t>
+          <w:lang w:eastAsia="pt-BR"/>
+          <w14:ligatures w14:val="none"/>
+        </w:rPr>
+        <w:t>FASE 1: PLANEJAMENTO E ESTRUTURAÇÃO</w:t>
       </w:r>
     </w:p>
     <w:p>
       <w:pPr>
-        <w:rPr>
-          <w:b/>
-          <w:bCs/>
-        </w:rPr>
-      </w:pPr>
-      <w:r>
-        <w:rPr>
-          <w:b/>
-          <w:bCs/>
-        </w:rPr>
-        <w:t>Fase 1: Planejamento e Estrutura</w:t>
+        <w:spacing w:before="100" w:beforeAutospacing="1" w:after="100" w:afterAutospacing="1" w:line="240" w:lineRule="auto"/>
+        <w:rPr>
+          <w:rFonts w:ascii="Times New Roman" w:eastAsia="Times New Roman" w:hAnsi="Times New Roman" w:cs="Times New Roman"/>
+          <w:kern w:val="0"/>
+          <w:lang w:eastAsia="pt-BR"/>
+          <w14:ligatures w14:val="none"/>
+        </w:rPr>
+      </w:pPr>
+      <w:r>
+        <w:rPr>
+          <w:rFonts w:ascii="Times New Roman" w:eastAsia="Times New Roman" w:hAnsi="Times New Roman" w:cs="Times New Roman"/>
+          <w:i/>
+          <w:iCs/>
+          <w:kern w:val="0"/>
+          <w:lang w:eastAsia="pt-BR"/>
+          <w14:ligatures w14:val="none"/>
+        </w:rPr>
+        <w:t>Foco: Definição do escopo, modelagem de dados e organização do ambiente.</w:t>
       </w:r>
     </w:p>
     <w:p>
       <w:pPr>
+        <w:spacing w:before="100" w:beforeAutospacing="1" w:after="100" w:afterAutospacing="1" w:line="240" w:lineRule="auto"/>
+        <w:rPr>
+          <w:rFonts w:ascii="Times New Roman" w:eastAsia="Times New Roman" w:hAnsi="Times New Roman" w:cs="Times New Roman"/>
+          <w:kern w:val="0"/>
+          <w:lang w:eastAsia="pt-BR"/>
+          <w14:ligatures w14:val="none"/>
+        </w:rPr>
+      </w:pPr>
+      <w:r>
+        <w:rPr>
+          <w:rFonts w:ascii="Times New Roman" w:eastAsia="Times New Roman" w:hAnsi="Times New Roman" w:cs="Times New Roman"/>
+          <w:kern w:val="0"/>
+          <w:lang w:eastAsia="pt-BR"/>
+          <w14:ligatures w14:val="none"/>
+        </w:rPr>
+        <w:t>Nesta primeira etapa, o foco foi transformar a ideia em um produto viável, utilizando ferramentas de gestão e design de software:</w:t>
+      </w:r>
+    </w:p>
+    <w:p>
+      <w:pPr>
         <w:numPr>
           <w:ilvl w:val="0"/>
-          <w:numId w:val="3"/>
+          <w:numId w:val="5"/>
         </w:numPr>
-        <w:rPr>
-          <w:b/>
-          <w:bCs/>
-        </w:rPr>
-      </w:pPr>
-      <w:r>
-        <w:rPr>
-          <w:b/>
-          <w:bCs/>
-        </w:rPr>
-        <w:t xml:space="preserve">TI - </w:t>
+        <w:spacing w:before="100" w:beforeAutospacing="1" w:after="100" w:afterAutospacing="1" w:line="240" w:lineRule="auto"/>
+        <w:rPr>
+          <w:rFonts w:ascii="Times New Roman" w:eastAsia="Times New Roman" w:hAnsi="Times New Roman" w:cs="Times New Roman"/>
+          <w:kern w:val="0"/>
+          <w:lang w:eastAsia="pt-BR"/>
+          <w14:ligatures w14:val="none"/>
+        </w:rPr>
+      </w:pPr>
+      <w:r>
+        <w:rPr>
+          <w:rFonts w:ascii="Times New Roman" w:eastAsia="Times New Roman" w:hAnsi="Times New Roman" w:cs="Times New Roman"/>
+          <w:b/>
+          <w:bCs/>
+          <w:kern w:val="0"/>
+          <w:lang w:eastAsia="pt-BR"/>
+          <w14:ligatures w14:val="none"/>
+        </w:rPr>
+        <w:t>Tecnologia da Informação (TI):</w:t>
+      </w:r>
+      <w:r>
+        <w:rPr>
+          <w:rFonts w:ascii="Times New Roman" w:eastAsia="Times New Roman" w:hAnsi="Times New Roman" w:cs="Times New Roman"/>
+          <w:kern w:val="0"/>
+          <w:lang w:eastAsia="pt-BR"/>
+          <w14:ligatures w14:val="none"/>
+        </w:rPr>
+        <w:t xml:space="preserve"> Utilização do </w:t>
       </w:r>
       <w:proofErr w:type="spellStart"/>
       <w:r>
         <w:rPr>
-          <w:b/>
-          <w:bCs/>
+          <w:rFonts w:ascii="Times New Roman" w:eastAsia="Times New Roman" w:hAnsi="Times New Roman" w:cs="Times New Roman"/>
+          <w:b/>
+          <w:bCs/>
+          <w:kern w:val="0"/>
+          <w:lang w:eastAsia="pt-BR"/>
+          <w14:ligatures w14:val="none"/>
         </w:rPr>
         <w:t>Trello</w:t>
       </w:r>
       <w:proofErr w:type="spellEnd"/>
+      <w:r>
+        <w:rPr>
+          <w:rFonts w:ascii="Times New Roman" w:eastAsia="Times New Roman" w:hAnsi="Times New Roman" w:cs="Times New Roman"/>
+          <w:kern w:val="0"/>
+          <w:lang w:eastAsia="pt-BR"/>
+          <w14:ligatures w14:val="none"/>
+        </w:rPr>
+        <w:t xml:space="preserve"> para organização das tarefas em método </w:t>
+      </w:r>
+      <w:proofErr w:type="spellStart"/>
+      <w:r>
+        <w:rPr>
+          <w:rFonts w:ascii="Times New Roman" w:eastAsia="Times New Roman" w:hAnsi="Times New Roman" w:cs="Times New Roman"/>
+          <w:kern w:val="0"/>
+          <w:lang w:eastAsia="pt-BR"/>
+          <w14:ligatures w14:val="none"/>
+        </w:rPr>
+        <w:t>Kanban</w:t>
+      </w:r>
+      <w:proofErr w:type="spellEnd"/>
+      <w:r>
+        <w:rPr>
+          <w:rFonts w:ascii="Times New Roman" w:eastAsia="Times New Roman" w:hAnsi="Times New Roman" w:cs="Times New Roman"/>
+          <w:kern w:val="0"/>
+          <w:lang w:eastAsia="pt-BR"/>
+          <w14:ligatures w14:val="none"/>
+        </w:rPr>
+        <w:t xml:space="preserve"> (Backlog, </w:t>
+      </w:r>
+      <w:proofErr w:type="spellStart"/>
+      <w:r>
+        <w:rPr>
+          <w:rFonts w:ascii="Times New Roman" w:eastAsia="Times New Roman" w:hAnsi="Times New Roman" w:cs="Times New Roman"/>
+          <w:kern w:val="0"/>
+          <w:lang w:eastAsia="pt-BR"/>
+          <w14:ligatures w14:val="none"/>
+        </w:rPr>
+        <w:t>Doing</w:t>
+      </w:r>
+      <w:proofErr w:type="spellEnd"/>
+      <w:r>
+        <w:rPr>
+          <w:rFonts w:ascii="Times New Roman" w:eastAsia="Times New Roman" w:hAnsi="Times New Roman" w:cs="Times New Roman"/>
+          <w:kern w:val="0"/>
+          <w:lang w:eastAsia="pt-BR"/>
+          <w14:ligatures w14:val="none"/>
+        </w:rPr>
+        <w:t xml:space="preserve">, </w:t>
+      </w:r>
+      <w:proofErr w:type="spellStart"/>
+      <w:r>
+        <w:rPr>
+          <w:rFonts w:ascii="Times New Roman" w:eastAsia="Times New Roman" w:hAnsi="Times New Roman" w:cs="Times New Roman"/>
+          <w:kern w:val="0"/>
+          <w:lang w:eastAsia="pt-BR"/>
+          <w14:ligatures w14:val="none"/>
+        </w:rPr>
+        <w:t>Done</w:t>
+      </w:r>
+      <w:proofErr w:type="spellEnd"/>
+      <w:r>
+        <w:rPr>
+          <w:rFonts w:ascii="Times New Roman" w:eastAsia="Times New Roman" w:hAnsi="Times New Roman" w:cs="Times New Roman"/>
+          <w:kern w:val="0"/>
+          <w:lang w:eastAsia="pt-BR"/>
+          <w14:ligatures w14:val="none"/>
+        </w:rPr>
+        <w:t xml:space="preserve">) e do </w:t>
+      </w:r>
+      <w:r>
+        <w:rPr>
+          <w:rFonts w:ascii="Times New Roman" w:eastAsia="Times New Roman" w:hAnsi="Times New Roman" w:cs="Times New Roman"/>
+          <w:b/>
+          <w:bCs/>
+          <w:kern w:val="0"/>
+          <w:lang w:eastAsia="pt-BR"/>
+          <w14:ligatures w14:val="none"/>
+        </w:rPr>
+        <w:t>GitHub</w:t>
+      </w:r>
+      <w:r>
+        <w:rPr>
+          <w:rFonts w:ascii="Times New Roman" w:eastAsia="Times New Roman" w:hAnsi="Times New Roman" w:cs="Times New Roman"/>
+          <w:kern w:val="0"/>
+          <w:lang w:eastAsia="pt-BR"/>
+          <w14:ligatures w14:val="none"/>
+        </w:rPr>
+        <w:t xml:space="preserve"> para o versionamento do código fonte (mantendo a estrutura padrão </w:t>
+      </w:r>
+      <w:r>
+        <w:rPr>
+          <w:rFonts w:ascii="Courier New" w:eastAsia="Times New Roman" w:hAnsi="Courier New" w:cs="Courier New"/>
+          <w:kern w:val="0"/>
+          <w:sz w:val="20"/>
+          <w:szCs w:val="20"/>
+          <w:lang w:eastAsia="pt-BR"/>
+          <w14:ligatures w14:val="none"/>
+        </w:rPr>
+        <w:t>web-data-</w:t>
+      </w:r>
+      <w:proofErr w:type="spellStart"/>
+      <w:r>
+        <w:rPr>
+          <w:rFonts w:ascii="Courier New" w:eastAsia="Times New Roman" w:hAnsi="Courier New" w:cs="Courier New"/>
+          <w:kern w:val="0"/>
+          <w:sz w:val="20"/>
+          <w:szCs w:val="20"/>
+          <w:lang w:eastAsia="pt-BR"/>
+          <w14:ligatures w14:val="none"/>
+        </w:rPr>
+        <w:t>viz</w:t>
+      </w:r>
+      <w:proofErr w:type="spellEnd"/>
+      <w:r>
+        <w:rPr>
+          <w:rFonts w:ascii="Times New Roman" w:eastAsia="Times New Roman" w:hAnsi="Times New Roman" w:cs="Times New Roman"/>
+          <w:kern w:val="0"/>
+          <w:lang w:eastAsia="pt-BR"/>
+          <w14:ligatures w14:val="none"/>
+        </w:rPr>
+        <w:t xml:space="preserve">). Também incluiu a elaboração da </w:t>
+      </w:r>
+      <w:r>
+        <w:rPr>
+          <w:rFonts w:ascii="Times New Roman" w:eastAsia="Times New Roman" w:hAnsi="Times New Roman" w:cs="Times New Roman"/>
+          <w:b/>
+          <w:bCs/>
+          <w:kern w:val="0"/>
+          <w:lang w:eastAsia="pt-BR"/>
+          <w14:ligatures w14:val="none"/>
+        </w:rPr>
+        <w:t>Documentação Técnica</w:t>
+      </w:r>
+      <w:r>
+        <w:rPr>
+          <w:rFonts w:ascii="Times New Roman" w:eastAsia="Times New Roman" w:hAnsi="Times New Roman" w:cs="Times New Roman"/>
+          <w:kern w:val="0"/>
+          <w:lang w:eastAsia="pt-BR"/>
+          <w14:ligatures w14:val="none"/>
+        </w:rPr>
+        <w:t>, detalhando escopo, objetivos e a justificativa mercadológica.</w:t>
+      </w:r>
     </w:p>
     <w:p>
       <w:pPr>
         <w:numPr>
           <w:ilvl w:val="0"/>
-          <w:numId w:val="3"/>
+          <w:numId w:val="5"/>
         </w:numPr>
-        <w:rPr>
-          <w:b/>
-          <w:bCs/>
-        </w:rPr>
-      </w:pPr>
-      <w:r>
-        <w:rPr>
-          <w:b/>
-          <w:bCs/>
-        </w:rPr>
-        <w:t>PI - Planejamento</w:t>
+        <w:spacing w:before="100" w:beforeAutospacing="1" w:after="100" w:afterAutospacing="1" w:line="240" w:lineRule="auto"/>
+        <w:rPr>
+          <w:rFonts w:ascii="Times New Roman" w:eastAsia="Times New Roman" w:hAnsi="Times New Roman" w:cs="Times New Roman"/>
+          <w:kern w:val="0"/>
+          <w:lang w:eastAsia="pt-BR"/>
+          <w14:ligatures w14:val="none"/>
+        </w:rPr>
+      </w:pPr>
+      <w:r>
+        <w:rPr>
+          <w:rFonts w:ascii="Times New Roman" w:eastAsia="Times New Roman" w:hAnsi="Times New Roman" w:cs="Times New Roman"/>
+          <w:b/>
+          <w:bCs/>
+          <w:kern w:val="0"/>
+          <w:lang w:eastAsia="pt-BR"/>
+          <w14:ligatures w14:val="none"/>
+        </w:rPr>
+        <w:t>Pesquisa e Inovação (PI):</w:t>
+      </w:r>
+      <w:r>
+        <w:rPr>
+          <w:rFonts w:ascii="Times New Roman" w:eastAsia="Times New Roman" w:hAnsi="Times New Roman" w:cs="Times New Roman"/>
+          <w:kern w:val="0"/>
+          <w:lang w:eastAsia="pt-BR"/>
+          <w14:ligatures w14:val="none"/>
+        </w:rPr>
+        <w:t xml:space="preserve"> Definição do </w:t>
+      </w:r>
+      <w:r>
+        <w:rPr>
+          <w:rFonts w:ascii="Times New Roman" w:eastAsia="Times New Roman" w:hAnsi="Times New Roman" w:cs="Times New Roman"/>
+          <w:b/>
+          <w:bCs/>
+          <w:kern w:val="0"/>
+          <w:lang w:eastAsia="pt-BR"/>
+          <w14:ligatures w14:val="none"/>
+        </w:rPr>
+        <w:t>Contexto</w:t>
+      </w:r>
+      <w:r>
+        <w:rPr>
+          <w:rFonts w:ascii="Times New Roman" w:eastAsia="Times New Roman" w:hAnsi="Times New Roman" w:cs="Times New Roman"/>
+          <w:kern w:val="0"/>
+          <w:lang w:eastAsia="pt-BR"/>
+          <w14:ligatures w14:val="none"/>
+        </w:rPr>
+        <w:t xml:space="preserve">, identificando o problema da fragmentação de dados no boxe e propondo a solução via </w:t>
+      </w:r>
+      <w:proofErr w:type="spellStart"/>
+      <w:r>
+        <w:rPr>
+          <w:rFonts w:ascii="Times New Roman" w:eastAsia="Times New Roman" w:hAnsi="Times New Roman" w:cs="Times New Roman"/>
+          <w:i/>
+          <w:iCs/>
+          <w:kern w:val="0"/>
+          <w:lang w:eastAsia="pt-BR"/>
+          <w14:ligatures w14:val="none"/>
+        </w:rPr>
+        <w:t>Scouting</w:t>
+      </w:r>
+      <w:proofErr w:type="spellEnd"/>
+      <w:r>
+        <w:rPr>
+          <w:rFonts w:ascii="Times New Roman" w:eastAsia="Times New Roman" w:hAnsi="Times New Roman" w:cs="Times New Roman"/>
+          <w:kern w:val="0"/>
+          <w:lang w:eastAsia="pt-BR"/>
+          <w14:ligatures w14:val="none"/>
+        </w:rPr>
+        <w:t xml:space="preserve"> e Gamificação. O </w:t>
+      </w:r>
+      <w:r>
+        <w:rPr>
+          <w:rFonts w:ascii="Times New Roman" w:eastAsia="Times New Roman" w:hAnsi="Times New Roman" w:cs="Times New Roman"/>
+          <w:b/>
+          <w:bCs/>
+          <w:kern w:val="0"/>
+          <w:lang w:eastAsia="pt-BR"/>
+          <w14:ligatures w14:val="none"/>
+        </w:rPr>
+        <w:t>Planejamento</w:t>
+      </w:r>
+      <w:r>
+        <w:rPr>
+          <w:rFonts w:ascii="Times New Roman" w:eastAsia="Times New Roman" w:hAnsi="Times New Roman" w:cs="Times New Roman"/>
+          <w:kern w:val="0"/>
+          <w:lang w:eastAsia="pt-BR"/>
+          <w14:ligatures w14:val="none"/>
+        </w:rPr>
+        <w:t xml:space="preserve"> definiu o cronograma de entregas (Sprints).</w:t>
       </w:r>
     </w:p>
     <w:p>
       <w:pPr>
         <w:numPr>
           <w:ilvl w:val="0"/>
-          <w:numId w:val="3"/>
+          <w:numId w:val="5"/>
         </w:numPr>
-        <w:rPr>
-          <w:b/>
-          <w:bCs/>
-        </w:rPr>
-      </w:pPr>
-      <w:r>
-        <w:rPr>
-          <w:b/>
-          <w:bCs/>
-        </w:rPr>
-        <w:t>TI - Github</w:t>
+        <w:spacing w:before="100" w:beforeAutospacing="1" w:after="100" w:afterAutospacing="1" w:line="240" w:lineRule="auto"/>
+        <w:rPr>
+          <w:rFonts w:ascii="Times New Roman" w:eastAsia="Times New Roman" w:hAnsi="Times New Roman" w:cs="Times New Roman"/>
+          <w:kern w:val="0"/>
+          <w:lang w:eastAsia="pt-BR"/>
+          <w14:ligatures w14:val="none"/>
+        </w:rPr>
+      </w:pPr>
+      <w:r>
+        <w:rPr>
+          <w:rFonts w:ascii="Times New Roman" w:eastAsia="Times New Roman" w:hAnsi="Times New Roman" w:cs="Times New Roman"/>
+          <w:b/>
+          <w:bCs/>
+          <w:kern w:val="0"/>
+          <w:lang w:eastAsia="pt-BR"/>
+          <w14:ligatures w14:val="none"/>
+        </w:rPr>
+        <w:t>Banco de Dados (BD):</w:t>
+      </w:r>
+      <w:r>
+        <w:rPr>
+          <w:rFonts w:ascii="Times New Roman" w:eastAsia="Times New Roman" w:hAnsi="Times New Roman" w:cs="Times New Roman"/>
+          <w:kern w:val="0"/>
+          <w:lang w:eastAsia="pt-BR"/>
+          <w14:ligatures w14:val="none"/>
+        </w:rPr>
+        <w:t xml:space="preserve"> Elaboração do </w:t>
+      </w:r>
+      <w:r>
+        <w:rPr>
+          <w:rFonts w:ascii="Times New Roman" w:eastAsia="Times New Roman" w:hAnsi="Times New Roman" w:cs="Times New Roman"/>
+          <w:b/>
+          <w:bCs/>
+          <w:kern w:val="0"/>
+          <w:lang w:eastAsia="pt-BR"/>
+          <w14:ligatures w14:val="none"/>
+        </w:rPr>
+        <w:t>Modelo Lógico</w:t>
+      </w:r>
+      <w:r>
+        <w:rPr>
+          <w:rFonts w:ascii="Times New Roman" w:eastAsia="Times New Roman" w:hAnsi="Times New Roman" w:cs="Times New Roman"/>
+          <w:kern w:val="0"/>
+          <w:lang w:eastAsia="pt-BR"/>
+          <w14:ligatures w14:val="none"/>
+        </w:rPr>
+        <w:t xml:space="preserve"> no MySQL Workbench, garantindo a implementação de três tipos de relacionamentos obrigatórios:</w:t>
       </w:r>
     </w:p>
     <w:p>
       <w:pPr>
         <w:numPr>
-          <w:ilvl w:val="0"/>
-          <w:numId w:val="3"/>
+          <w:ilvl w:val="1"/>
+          <w:numId w:val="5"/>
         </w:numPr>
-        <w:rPr>
-          <w:b/>
-          <w:bCs/>
-        </w:rPr>
-      </w:pPr>
-      <w:r>
-        <w:rPr>
-          <w:b/>
-          <w:bCs/>
-        </w:rPr>
-        <w:t>PI - Contexto</w:t>
+        <w:spacing w:before="100" w:beforeAutospacing="1" w:after="100" w:afterAutospacing="1" w:line="240" w:lineRule="auto"/>
+        <w:rPr>
+          <w:rFonts w:ascii="Times New Roman" w:eastAsia="Times New Roman" w:hAnsi="Times New Roman" w:cs="Times New Roman"/>
+          <w:kern w:val="0"/>
+          <w:lang w:eastAsia="pt-BR"/>
+          <w14:ligatures w14:val="none"/>
+        </w:rPr>
+      </w:pPr>
+      <w:r>
+        <w:rPr>
+          <w:rFonts w:ascii="Times New Roman" w:eastAsia="Times New Roman" w:hAnsi="Times New Roman" w:cs="Times New Roman"/>
+          <w:b/>
+          <w:bCs/>
+          <w:kern w:val="0"/>
+          <w:lang w:eastAsia="pt-BR"/>
+          <w14:ligatures w14:val="none"/>
+        </w:rPr>
+        <w:t>1:1 (Um-para-Um):</w:t>
+      </w:r>
+      <w:r>
+        <w:rPr>
+          <w:rFonts w:ascii="Times New Roman" w:eastAsia="Times New Roman" w:hAnsi="Times New Roman" w:cs="Times New Roman"/>
+          <w:kern w:val="0"/>
+          <w:lang w:eastAsia="pt-BR"/>
+          <w14:ligatures w14:val="none"/>
+        </w:rPr>
+        <w:t xml:space="preserve"> Entre as tabelas </w:t>
+      </w:r>
+      <w:r>
+        <w:rPr>
+          <w:rFonts w:ascii="Courier New" w:eastAsia="Times New Roman" w:hAnsi="Courier New" w:cs="Courier New"/>
+          <w:kern w:val="0"/>
+          <w:sz w:val="20"/>
+          <w:szCs w:val="20"/>
+          <w:lang w:eastAsia="pt-BR"/>
+          <w14:ligatures w14:val="none"/>
+        </w:rPr>
+        <w:t>Lutador</w:t>
+      </w:r>
+      <w:r>
+        <w:rPr>
+          <w:rFonts w:ascii="Times New Roman" w:eastAsia="Times New Roman" w:hAnsi="Times New Roman" w:cs="Times New Roman"/>
+          <w:kern w:val="0"/>
+          <w:lang w:eastAsia="pt-BR"/>
+          <w14:ligatures w14:val="none"/>
+        </w:rPr>
+        <w:t xml:space="preserve"> e </w:t>
+      </w:r>
+      <w:r>
+        <w:rPr>
+          <w:rFonts w:ascii="Courier New" w:eastAsia="Times New Roman" w:hAnsi="Courier New" w:cs="Courier New"/>
+          <w:kern w:val="0"/>
+          <w:sz w:val="20"/>
+          <w:szCs w:val="20"/>
+          <w:lang w:eastAsia="pt-BR"/>
+          <w14:ligatures w14:val="none"/>
+        </w:rPr>
+        <w:t>Atributo</w:t>
+      </w:r>
+      <w:r>
+        <w:rPr>
+          <w:rFonts w:ascii="Times New Roman" w:eastAsia="Times New Roman" w:hAnsi="Times New Roman" w:cs="Times New Roman"/>
+          <w:kern w:val="0"/>
+          <w:lang w:eastAsia="pt-BR"/>
+          <w14:ligatures w14:val="none"/>
+        </w:rPr>
+        <w:t xml:space="preserve"> (separando dados cadastrais de estatísticos).</w:t>
       </w:r>
     </w:p>
     <w:p>
       <w:pPr>
         <w:numPr>
-          <w:ilvl w:val="0"/>
-          <w:numId w:val="3"/>
+          <w:ilvl w:val="1"/>
+          <w:numId w:val="5"/>
         </w:numPr>
-        <w:rPr>
-          <w:b/>
-          <w:bCs/>
-        </w:rPr>
-      </w:pPr>
-      <w:r>
-        <w:rPr>
-          <w:b/>
-          <w:bCs/>
-        </w:rPr>
-        <w:t>TI - Documentação</w:t>
+        <w:spacing w:before="100" w:beforeAutospacing="1" w:after="100" w:afterAutospacing="1" w:line="240" w:lineRule="auto"/>
+        <w:rPr>
+          <w:rFonts w:ascii="Times New Roman" w:eastAsia="Times New Roman" w:hAnsi="Times New Roman" w:cs="Times New Roman"/>
+          <w:kern w:val="0"/>
+          <w:lang w:eastAsia="pt-BR"/>
+          <w14:ligatures w14:val="none"/>
+        </w:rPr>
+      </w:pPr>
+      <w:r>
+        <w:rPr>
+          <w:rFonts w:ascii="Times New Roman" w:eastAsia="Times New Roman" w:hAnsi="Times New Roman" w:cs="Times New Roman"/>
+          <w:b/>
+          <w:bCs/>
+          <w:kern w:val="0"/>
+          <w:lang w:eastAsia="pt-BR"/>
+          <w14:ligatures w14:val="none"/>
+        </w:rPr>
+        <w:t>1:N (Um-para-Muitos):</w:t>
+      </w:r>
+      <w:r>
+        <w:rPr>
+          <w:rFonts w:ascii="Times New Roman" w:eastAsia="Times New Roman" w:hAnsi="Times New Roman" w:cs="Times New Roman"/>
+          <w:kern w:val="0"/>
+          <w:lang w:eastAsia="pt-BR"/>
+          <w14:ligatures w14:val="none"/>
+        </w:rPr>
+        <w:t xml:space="preserve"> Entre </w:t>
+      </w:r>
+      <w:r>
+        <w:rPr>
+          <w:rFonts w:ascii="Courier New" w:eastAsia="Times New Roman" w:hAnsi="Courier New" w:cs="Courier New"/>
+          <w:kern w:val="0"/>
+          <w:sz w:val="20"/>
+          <w:szCs w:val="20"/>
+          <w:lang w:eastAsia="pt-BR"/>
+          <w14:ligatures w14:val="none"/>
+        </w:rPr>
+        <w:t>Categoria</w:t>
+      </w:r>
+      <w:r>
+        <w:rPr>
+          <w:rFonts w:ascii="Times New Roman" w:eastAsia="Times New Roman" w:hAnsi="Times New Roman" w:cs="Times New Roman"/>
+          <w:kern w:val="0"/>
+          <w:lang w:eastAsia="pt-BR"/>
+          <w14:ligatures w14:val="none"/>
+        </w:rPr>
+        <w:t xml:space="preserve"> e </w:t>
+      </w:r>
+      <w:r>
+        <w:rPr>
+          <w:rFonts w:ascii="Courier New" w:eastAsia="Times New Roman" w:hAnsi="Courier New" w:cs="Courier New"/>
+          <w:kern w:val="0"/>
+          <w:sz w:val="20"/>
+          <w:szCs w:val="20"/>
+          <w:lang w:eastAsia="pt-BR"/>
+          <w14:ligatures w14:val="none"/>
+        </w:rPr>
+        <w:t>Lutador</w:t>
+      </w:r>
+      <w:r>
+        <w:rPr>
+          <w:rFonts w:ascii="Times New Roman" w:eastAsia="Times New Roman" w:hAnsi="Times New Roman" w:cs="Times New Roman"/>
+          <w:kern w:val="0"/>
+          <w:lang w:eastAsia="pt-BR"/>
+          <w14:ligatures w14:val="none"/>
+        </w:rPr>
+        <w:t>.</w:t>
       </w:r>
     </w:p>
     <w:p>
       <w:pPr>
         <w:numPr>
-          <w:ilvl w:val="0"/>
-          <w:numId w:val="3"/>
+          <w:ilvl w:val="1"/>
+          <w:numId w:val="5"/>
         </w:numPr>
-        <w:rPr>
-          <w:b/>
-          <w:bCs/>
-        </w:rPr>
-      </w:pPr>
-      <w:r>
-        <w:rPr>
-          <w:b/>
-          <w:bCs/>
-        </w:rPr>
-        <w:t>BD - Modelo lógico</w:t>
+        <w:spacing w:before="100" w:beforeAutospacing="1" w:after="100" w:afterAutospacing="1" w:line="240" w:lineRule="auto"/>
+        <w:rPr>
+          <w:rFonts w:ascii="Times New Roman" w:eastAsia="Times New Roman" w:hAnsi="Times New Roman" w:cs="Times New Roman"/>
+          <w:kern w:val="0"/>
+          <w:lang w:eastAsia="pt-BR"/>
+          <w14:ligatures w14:val="none"/>
+        </w:rPr>
+      </w:pPr>
+      <w:r>
+        <w:rPr>
+          <w:rFonts w:ascii="Times New Roman" w:eastAsia="Times New Roman" w:hAnsi="Times New Roman" w:cs="Times New Roman"/>
+          <w:b/>
+          <w:bCs/>
+          <w:kern w:val="0"/>
+          <w:lang w:eastAsia="pt-BR"/>
+          <w14:ligatures w14:val="none"/>
+        </w:rPr>
+        <w:t>N:N (Muitos-para-Muitos):</w:t>
+      </w:r>
+      <w:r>
+        <w:rPr>
+          <w:rFonts w:ascii="Times New Roman" w:eastAsia="Times New Roman" w:hAnsi="Times New Roman" w:cs="Times New Roman"/>
+          <w:kern w:val="0"/>
+          <w:lang w:eastAsia="pt-BR"/>
+          <w14:ligatures w14:val="none"/>
+        </w:rPr>
+        <w:t xml:space="preserve"> Entre </w:t>
+      </w:r>
+      <w:proofErr w:type="spellStart"/>
+      <w:r>
+        <w:rPr>
+          <w:rFonts w:ascii="Courier New" w:eastAsia="Times New Roman" w:hAnsi="Courier New" w:cs="Courier New"/>
+          <w:kern w:val="0"/>
+          <w:sz w:val="20"/>
+          <w:szCs w:val="20"/>
+          <w:lang w:eastAsia="pt-BR"/>
+          <w14:ligatures w14:val="none"/>
+        </w:rPr>
+        <w:t>Usuario</w:t>
+      </w:r>
+      <w:proofErr w:type="spellEnd"/>
+      <w:r>
+        <w:rPr>
+          <w:rFonts w:ascii="Times New Roman" w:eastAsia="Times New Roman" w:hAnsi="Times New Roman" w:cs="Times New Roman"/>
+          <w:kern w:val="0"/>
+          <w:lang w:eastAsia="pt-BR"/>
+          <w14:ligatures w14:val="none"/>
+        </w:rPr>
+        <w:t xml:space="preserve"> e </w:t>
+      </w:r>
+      <w:r>
+        <w:rPr>
+          <w:rFonts w:ascii="Courier New" w:eastAsia="Times New Roman" w:hAnsi="Courier New" w:cs="Courier New"/>
+          <w:kern w:val="0"/>
+          <w:sz w:val="20"/>
+          <w:szCs w:val="20"/>
+          <w:lang w:eastAsia="pt-BR"/>
+          <w14:ligatures w14:val="none"/>
+        </w:rPr>
+        <w:t>Lutador</w:t>
+      </w:r>
+      <w:r>
+        <w:rPr>
+          <w:rFonts w:ascii="Times New Roman" w:eastAsia="Times New Roman" w:hAnsi="Times New Roman" w:cs="Times New Roman"/>
+          <w:kern w:val="0"/>
+          <w:lang w:eastAsia="pt-BR"/>
+          <w14:ligatures w14:val="none"/>
+        </w:rPr>
+        <w:t xml:space="preserve">, resolvido através da tabela associativa </w:t>
+      </w:r>
+      <w:r>
+        <w:rPr>
+          <w:rFonts w:ascii="Courier New" w:eastAsia="Times New Roman" w:hAnsi="Courier New" w:cs="Courier New"/>
+          <w:kern w:val="0"/>
+          <w:sz w:val="20"/>
+          <w:szCs w:val="20"/>
+          <w:lang w:eastAsia="pt-BR"/>
+          <w14:ligatures w14:val="none"/>
+        </w:rPr>
+        <w:t>Favorito</w:t>
+      </w:r>
+      <w:r>
+        <w:rPr>
+          <w:rFonts w:ascii="Times New Roman" w:eastAsia="Times New Roman" w:hAnsi="Times New Roman" w:cs="Times New Roman"/>
+          <w:kern w:val="0"/>
+          <w:lang w:eastAsia="pt-BR"/>
+          <w14:ligatures w14:val="none"/>
+        </w:rPr>
+        <w:t xml:space="preserve">. Além disso, foram definidos os </w:t>
+      </w:r>
+      <w:r>
+        <w:rPr>
+          <w:rFonts w:ascii="Times New Roman" w:eastAsia="Times New Roman" w:hAnsi="Times New Roman" w:cs="Times New Roman"/>
+          <w:b/>
+          <w:bCs/>
+          <w:kern w:val="0"/>
+          <w:lang w:eastAsia="pt-BR"/>
+          <w14:ligatures w14:val="none"/>
+        </w:rPr>
+        <w:t>Relacionamentos</w:t>
+      </w:r>
+      <w:r>
+        <w:rPr>
+          <w:rFonts w:ascii="Times New Roman" w:eastAsia="Times New Roman" w:hAnsi="Times New Roman" w:cs="Times New Roman"/>
+          <w:kern w:val="0"/>
+          <w:lang w:eastAsia="pt-BR"/>
+          <w14:ligatures w14:val="none"/>
+        </w:rPr>
+        <w:t xml:space="preserve"> e integridade referencial através de Chaves Estrangeiras (</w:t>
+      </w:r>
+      <w:proofErr w:type="spellStart"/>
+      <w:r>
+        <w:rPr>
+          <w:rFonts w:ascii="Times New Roman" w:eastAsia="Times New Roman" w:hAnsi="Times New Roman" w:cs="Times New Roman"/>
+          <w:kern w:val="0"/>
+          <w:lang w:eastAsia="pt-BR"/>
+          <w14:ligatures w14:val="none"/>
+        </w:rPr>
+        <w:t>Foreign</w:t>
+      </w:r>
+      <w:proofErr w:type="spellEnd"/>
+      <w:r>
+        <w:rPr>
+          <w:rFonts w:ascii="Times New Roman" w:eastAsia="Times New Roman" w:hAnsi="Times New Roman" w:cs="Times New Roman"/>
+          <w:kern w:val="0"/>
+          <w:lang w:eastAsia="pt-BR"/>
+          <w14:ligatures w14:val="none"/>
+        </w:rPr>
+        <w:t xml:space="preserve"> Keys).</w:t>
       </w:r>
     </w:p>
     <w:p>
       <w:pPr>
         <w:numPr>
           <w:ilvl w:val="0"/>
-          <w:numId w:val="3"/>
+          <w:numId w:val="5"/>
         </w:numPr>
-        <w:rPr>
-          <w:b/>
-          <w:bCs/>
-        </w:rPr>
-      </w:pPr>
-      <w:r>
-        <w:rPr>
-          <w:b/>
-          <w:bCs/>
-        </w:rPr>
-        <w:t>BD - Relacionamentos</w:t>
+        <w:spacing w:before="100" w:beforeAutospacing="1" w:after="100" w:afterAutospacing="1" w:line="240" w:lineRule="auto"/>
+        <w:rPr>
+          <w:rFonts w:ascii="Times New Roman" w:eastAsia="Times New Roman" w:hAnsi="Times New Roman" w:cs="Times New Roman"/>
+          <w:kern w:val="0"/>
+          <w:lang w:eastAsia="pt-BR"/>
+          <w14:ligatures w14:val="none"/>
+        </w:rPr>
+      </w:pPr>
+      <w:r>
+        <w:rPr>
+          <w:rFonts w:ascii="Times New Roman" w:eastAsia="Times New Roman" w:hAnsi="Times New Roman" w:cs="Times New Roman"/>
+          <w:b/>
+          <w:bCs/>
+          <w:kern w:val="0"/>
+          <w:lang w:eastAsia="pt-BR"/>
+          <w14:ligatures w14:val="none"/>
+        </w:rPr>
+        <w:t>Socioemocional (SOCIO):</w:t>
+      </w:r>
+      <w:r>
+        <w:rPr>
+          <w:rFonts w:ascii="Times New Roman" w:eastAsia="Times New Roman" w:hAnsi="Times New Roman" w:cs="Times New Roman"/>
+          <w:kern w:val="0"/>
+          <w:lang w:eastAsia="pt-BR"/>
+          <w14:ligatures w14:val="none"/>
+        </w:rPr>
+        <w:t xml:space="preserve"> Aplicação de </w:t>
+      </w:r>
+      <w:r>
+        <w:rPr>
+          <w:rFonts w:ascii="Times New Roman" w:eastAsia="Times New Roman" w:hAnsi="Times New Roman" w:cs="Times New Roman"/>
+          <w:b/>
+          <w:bCs/>
+          <w:kern w:val="0"/>
+          <w:lang w:eastAsia="pt-BR"/>
+          <w14:ligatures w14:val="none"/>
+        </w:rPr>
+        <w:t>Conceitos</w:t>
+      </w:r>
+      <w:r>
+        <w:rPr>
+          <w:rFonts w:ascii="Times New Roman" w:eastAsia="Times New Roman" w:hAnsi="Times New Roman" w:cs="Times New Roman"/>
+          <w:kern w:val="0"/>
+          <w:lang w:eastAsia="pt-BR"/>
+          <w14:ligatures w14:val="none"/>
+        </w:rPr>
+        <w:t xml:space="preserve"> de comunicação e persuasão para a preparação do </w:t>
+      </w:r>
+      <w:proofErr w:type="spellStart"/>
+      <w:r>
+        <w:rPr>
+          <w:rFonts w:ascii="Times New Roman" w:eastAsia="Times New Roman" w:hAnsi="Times New Roman" w:cs="Times New Roman"/>
+          <w:i/>
+          <w:iCs/>
+          <w:kern w:val="0"/>
+          <w:lang w:eastAsia="pt-BR"/>
+          <w14:ligatures w14:val="none"/>
+        </w:rPr>
+        <w:t>pitch</w:t>
+      </w:r>
+      <w:proofErr w:type="spellEnd"/>
+      <w:r>
+        <w:rPr>
+          <w:rFonts w:ascii="Times New Roman" w:eastAsia="Times New Roman" w:hAnsi="Times New Roman" w:cs="Times New Roman"/>
+          <w:kern w:val="0"/>
+          <w:lang w:eastAsia="pt-BR"/>
+          <w14:ligatures w14:val="none"/>
+        </w:rPr>
+        <w:t xml:space="preserve"> de apresentação, focando nos diferenciais de inovação (</w:t>
+      </w:r>
+      <w:proofErr w:type="spellStart"/>
+      <w:r>
+        <w:rPr>
+          <w:rFonts w:ascii="Times New Roman" w:eastAsia="Times New Roman" w:hAnsi="Times New Roman" w:cs="Times New Roman"/>
+          <w:kern w:val="0"/>
+          <w:lang w:eastAsia="pt-BR"/>
+          <w14:ligatures w14:val="none"/>
+        </w:rPr>
+        <w:t>Scouting</w:t>
+      </w:r>
+      <w:proofErr w:type="spellEnd"/>
+      <w:r>
+        <w:rPr>
+          <w:rFonts w:ascii="Times New Roman" w:eastAsia="Times New Roman" w:hAnsi="Times New Roman" w:cs="Times New Roman"/>
+          <w:kern w:val="0"/>
+          <w:lang w:eastAsia="pt-BR"/>
+          <w14:ligatures w14:val="none"/>
+        </w:rPr>
+        <w:t xml:space="preserve"> Visual) e retenção de usuário (Fase Bônus).</w:t>
       </w:r>
     </w:p>
     <w:p>
       <w:pPr>
+        <w:spacing w:after="0" w:line="240" w:lineRule="auto"/>
+        <w:rPr>
+          <w:rFonts w:ascii="Times New Roman" w:eastAsia="Times New Roman" w:hAnsi="Times New Roman" w:cs="Times New Roman"/>
+          <w:kern w:val="0"/>
+          <w:lang w:eastAsia="pt-BR"/>
+          <w14:ligatures w14:val="none"/>
+        </w:rPr>
+      </w:pPr>
+      <w:r>
+        <w:rPr>
+          <w:rFonts w:ascii="Times New Roman" w:eastAsia="Times New Roman" w:hAnsi="Times New Roman" w:cs="Times New Roman"/>
+          <w:kern w:val="0"/>
+          <w:lang w:eastAsia="pt-BR"/>
+          <w14:ligatures w14:val="none"/>
+        </w:rPr>
+        <w:pict w14:anchorId="7BF592DF">
+          <v:rect id="_x0000_i1046" style="width:0;height:1.5pt" o:hralign="center" o:hrstd="t" o:hr="t" fillcolor="#a0a0a0" stroked="f"/>
+        </w:pict>
+      </w:r>
+    </w:p>
+    <w:p>
+      <w:pPr>
+        <w:spacing w:before="100" w:beforeAutospacing="1" w:after="100" w:afterAutospacing="1" w:line="240" w:lineRule="auto"/>
+        <w:outlineLvl w:val="1"/>
+        <w:rPr>
+          <w:rFonts w:ascii="Times New Roman" w:eastAsia="Times New Roman" w:hAnsi="Times New Roman" w:cs="Times New Roman"/>
+          <w:b/>
+          <w:bCs/>
+          <w:kern w:val="0"/>
+          <w:sz w:val="36"/>
+          <w:szCs w:val="36"/>
+          <w:lang w:eastAsia="pt-BR"/>
+          <w14:ligatures w14:val="none"/>
+        </w:rPr>
+      </w:pPr>
+      <w:r>
+        <w:rPr>
+          <w:rFonts w:ascii="Times New Roman" w:eastAsia="Times New Roman" w:hAnsi="Times New Roman" w:cs="Times New Roman"/>
+          <w:b/>
+          <w:bCs/>
+          <w:kern w:val="0"/>
+          <w:sz w:val="36"/>
+          <w:szCs w:val="36"/>
+          <w:lang w:eastAsia="pt-BR"/>
+          <w14:ligatures w14:val="none"/>
+        </w:rPr>
+        <w:t>FASE 2: EXECUÇÃO TÉCNICA E DESENVOLVIMENTO</w:t>
+      </w:r>
+    </w:p>
+    <w:p>
+      <w:pPr>
+        <w:spacing w:before="100" w:beforeAutospacing="1" w:after="100" w:afterAutospacing="1" w:line="240" w:lineRule="auto"/>
+        <w:rPr>
+          <w:rFonts w:ascii="Times New Roman" w:eastAsia="Times New Roman" w:hAnsi="Times New Roman" w:cs="Times New Roman"/>
+          <w:kern w:val="0"/>
+          <w:lang w:eastAsia="pt-BR"/>
+          <w14:ligatures w14:val="none"/>
+        </w:rPr>
+      </w:pPr>
+      <w:r>
+        <w:rPr>
+          <w:rFonts w:ascii="Times New Roman" w:eastAsia="Times New Roman" w:hAnsi="Times New Roman" w:cs="Times New Roman"/>
+          <w:i/>
+          <w:iCs/>
+          <w:kern w:val="0"/>
+          <w:lang w:eastAsia="pt-BR"/>
+          <w14:ligatures w14:val="none"/>
+        </w:rPr>
+        <w:t>Foco: Codificação, Lógica de Programação e Integração com Banco de Dados.</w:t>
+      </w:r>
+    </w:p>
+    <w:p>
+      <w:pPr>
+        <w:spacing w:before="100" w:beforeAutospacing="1" w:after="100" w:afterAutospacing="1" w:line="240" w:lineRule="auto"/>
+        <w:rPr>
+          <w:rFonts w:ascii="Times New Roman" w:eastAsia="Times New Roman" w:hAnsi="Times New Roman" w:cs="Times New Roman"/>
+          <w:kern w:val="0"/>
+          <w:lang w:eastAsia="pt-BR"/>
+          <w14:ligatures w14:val="none"/>
+        </w:rPr>
+      </w:pPr>
+      <w:r>
+        <w:rPr>
+          <w:rFonts w:ascii="Times New Roman" w:eastAsia="Times New Roman" w:hAnsi="Times New Roman" w:cs="Times New Roman"/>
+          <w:kern w:val="0"/>
+          <w:lang w:eastAsia="pt-BR"/>
+          <w14:ligatures w14:val="none"/>
+        </w:rPr>
+        <w:t>Nesta fase, os conceitos teóricos foram transformados em código funcional:</w:t>
+      </w:r>
+    </w:p>
+    <w:p>
+      <w:pPr>
         <w:numPr>
           <w:ilvl w:val="0"/>
-          <w:numId w:val="3"/>
+          <w:numId w:val="6"/>
         </w:numPr>
-        <w:rPr>
-          <w:b/>
-          <w:bCs/>
-        </w:rPr>
-      </w:pPr>
-      <w:r>
-        <w:rPr>
-          <w:b/>
-          <w:bCs/>
-        </w:rPr>
-        <w:t>SOCIO - Conceitos</w:t>
+        <w:spacing w:before="100" w:beforeAutospacing="1" w:after="100" w:afterAutospacing="1" w:line="240" w:lineRule="auto"/>
+        <w:rPr>
+          <w:rFonts w:ascii="Times New Roman" w:eastAsia="Times New Roman" w:hAnsi="Times New Roman" w:cs="Times New Roman"/>
+          <w:kern w:val="0"/>
+          <w:lang w:eastAsia="pt-BR"/>
+          <w14:ligatures w14:val="none"/>
+        </w:rPr>
+      </w:pPr>
+      <w:r>
+        <w:rPr>
+          <w:rFonts w:ascii="Times New Roman" w:eastAsia="Times New Roman" w:hAnsi="Times New Roman" w:cs="Times New Roman"/>
+          <w:b/>
+          <w:bCs/>
+          <w:kern w:val="0"/>
+          <w:lang w:eastAsia="pt-BR"/>
+          <w14:ligatures w14:val="none"/>
+        </w:rPr>
+        <w:lastRenderedPageBreak/>
+        <w:t>Banco de Dados (BD):</w:t>
+      </w:r>
+      <w:r>
+        <w:rPr>
+          <w:rFonts w:ascii="Times New Roman" w:eastAsia="Times New Roman" w:hAnsi="Times New Roman" w:cs="Times New Roman"/>
+          <w:kern w:val="0"/>
+          <w:lang w:eastAsia="pt-BR"/>
+          <w14:ligatures w14:val="none"/>
+        </w:rPr>
+        <w:t xml:space="preserve"> Execução de </w:t>
+      </w:r>
+      <w:r>
+        <w:rPr>
+          <w:rFonts w:ascii="Times New Roman" w:eastAsia="Times New Roman" w:hAnsi="Times New Roman" w:cs="Times New Roman"/>
+          <w:b/>
+          <w:bCs/>
+          <w:kern w:val="0"/>
+          <w:lang w:eastAsia="pt-BR"/>
+          <w14:ligatures w14:val="none"/>
+        </w:rPr>
+        <w:t>Comandos SQL</w:t>
+      </w:r>
+      <w:r>
+        <w:rPr>
+          <w:rFonts w:ascii="Times New Roman" w:eastAsia="Times New Roman" w:hAnsi="Times New Roman" w:cs="Times New Roman"/>
+          <w:kern w:val="0"/>
+          <w:lang w:eastAsia="pt-BR"/>
+          <w14:ligatures w14:val="none"/>
+        </w:rPr>
+        <w:t xml:space="preserve"> (</w:t>
+      </w:r>
+      <w:r>
+        <w:rPr>
+          <w:rFonts w:ascii="Courier New" w:eastAsia="Times New Roman" w:hAnsi="Courier New" w:cs="Courier New"/>
+          <w:kern w:val="0"/>
+          <w:sz w:val="20"/>
+          <w:szCs w:val="20"/>
+          <w:lang w:eastAsia="pt-BR"/>
+          <w14:ligatures w14:val="none"/>
+        </w:rPr>
+        <w:t>CREATE TABLE</w:t>
+      </w:r>
+      <w:r>
+        <w:rPr>
+          <w:rFonts w:ascii="Times New Roman" w:eastAsia="Times New Roman" w:hAnsi="Times New Roman" w:cs="Times New Roman"/>
+          <w:kern w:val="0"/>
+          <w:lang w:eastAsia="pt-BR"/>
+          <w14:ligatures w14:val="none"/>
+        </w:rPr>
+        <w:t>) para estruturar o banco e scripts de (</w:t>
+      </w:r>
+      <w:r>
+        <w:rPr>
+          <w:rFonts w:ascii="Courier New" w:eastAsia="Times New Roman" w:hAnsi="Courier New" w:cs="Courier New"/>
+          <w:kern w:val="0"/>
+          <w:sz w:val="20"/>
+          <w:szCs w:val="20"/>
+          <w:lang w:eastAsia="pt-BR"/>
+          <w14:ligatures w14:val="none"/>
+        </w:rPr>
+        <w:t>INSERT INTO</w:t>
+      </w:r>
+      <w:r>
+        <w:rPr>
+          <w:rFonts w:ascii="Times New Roman" w:eastAsia="Times New Roman" w:hAnsi="Times New Roman" w:cs="Times New Roman"/>
+          <w:kern w:val="0"/>
+          <w:lang w:eastAsia="pt-BR"/>
+          <w14:ligatures w14:val="none"/>
+        </w:rPr>
+        <w:t>) para popular o sistema com dados reais de lutadores lendários (como Tyson e Ali).</w:t>
       </w:r>
     </w:p>
     <w:p>
       <w:pPr>
-        <w:rPr>
-          <w:b/>
-          <w:bCs/>
-        </w:rPr>
-      </w:pPr>
-      <w:r>
-        <w:rPr>
-          <w:rFonts w:ascii="Segoe UI Emoji" w:hAnsi="Segoe UI Emoji" w:cs="Segoe UI Emoji"/>
-          <w:b/>
-          <w:bCs/>
-        </w:rPr>
-        <w:t>⚙️</w:t>
-      </w:r>
-      <w:r>
-        <w:rPr>
-          <w:b/>
-          <w:bCs/>
-        </w:rPr>
-        <w:t xml:space="preserve"> Fase 2: Execução Técnica</w:t>
+        <w:numPr>
+          <w:ilvl w:val="0"/>
+          <w:numId w:val="6"/>
+        </w:numPr>
+        <w:spacing w:before="100" w:beforeAutospacing="1" w:after="100" w:afterAutospacing="1" w:line="240" w:lineRule="auto"/>
+        <w:rPr>
+          <w:rFonts w:ascii="Times New Roman" w:eastAsia="Times New Roman" w:hAnsi="Times New Roman" w:cs="Times New Roman"/>
+          <w:kern w:val="0"/>
+          <w:lang w:eastAsia="pt-BR"/>
+          <w14:ligatures w14:val="none"/>
+        </w:rPr>
+      </w:pPr>
+      <w:r>
+        <w:rPr>
+          <w:rFonts w:ascii="Times New Roman" w:eastAsia="Times New Roman" w:hAnsi="Times New Roman" w:cs="Times New Roman"/>
+          <w:b/>
+          <w:bCs/>
+          <w:kern w:val="0"/>
+          <w:lang w:eastAsia="pt-BR"/>
+          <w14:ligatures w14:val="none"/>
+        </w:rPr>
+        <w:t>Sistemas Operacionais (SO):</w:t>
+      </w:r>
+      <w:r>
+        <w:rPr>
+          <w:rFonts w:ascii="Times New Roman" w:eastAsia="Times New Roman" w:hAnsi="Times New Roman" w:cs="Times New Roman"/>
+          <w:kern w:val="0"/>
+          <w:lang w:eastAsia="pt-BR"/>
+          <w14:ligatures w14:val="none"/>
+        </w:rPr>
+        <w:t xml:space="preserve"> Configuração do ambiente </w:t>
+      </w:r>
+      <w:r>
+        <w:rPr>
+          <w:rFonts w:ascii="Times New Roman" w:eastAsia="Times New Roman" w:hAnsi="Times New Roman" w:cs="Times New Roman"/>
+          <w:b/>
+          <w:bCs/>
+          <w:kern w:val="0"/>
+          <w:lang w:eastAsia="pt-BR"/>
+          <w14:ligatures w14:val="none"/>
+        </w:rPr>
+        <w:t>Linux/BD</w:t>
+      </w:r>
+      <w:r>
+        <w:rPr>
+          <w:rFonts w:ascii="Times New Roman" w:eastAsia="Times New Roman" w:hAnsi="Times New Roman" w:cs="Times New Roman"/>
+          <w:kern w:val="0"/>
+          <w:lang w:eastAsia="pt-BR"/>
+          <w14:ligatures w14:val="none"/>
+        </w:rPr>
+        <w:t xml:space="preserve"> local, garantindo que o servidor MySQL rodasse na porta correta (3306) e a conexão fosse estabelecida via variáveis de ambiente (</w:t>
+      </w:r>
+      <w:r>
+        <w:rPr>
+          <w:rFonts w:ascii="Courier New" w:eastAsia="Times New Roman" w:hAnsi="Courier New" w:cs="Courier New"/>
+          <w:kern w:val="0"/>
+          <w:sz w:val="20"/>
+          <w:szCs w:val="20"/>
+          <w:lang w:eastAsia="pt-BR"/>
+          <w14:ligatures w14:val="none"/>
+        </w:rPr>
+        <w:t>.</w:t>
+      </w:r>
+      <w:proofErr w:type="spellStart"/>
+      <w:r>
+        <w:rPr>
+          <w:rFonts w:ascii="Courier New" w:eastAsia="Times New Roman" w:hAnsi="Courier New" w:cs="Courier New"/>
+          <w:kern w:val="0"/>
+          <w:sz w:val="20"/>
+          <w:szCs w:val="20"/>
+          <w:lang w:eastAsia="pt-BR"/>
+          <w14:ligatures w14:val="none"/>
+        </w:rPr>
+        <w:t>env</w:t>
+      </w:r>
+      <w:proofErr w:type="spellEnd"/>
+      <w:r>
+        <w:rPr>
+          <w:rFonts w:ascii="Times New Roman" w:eastAsia="Times New Roman" w:hAnsi="Times New Roman" w:cs="Times New Roman"/>
+          <w:kern w:val="0"/>
+          <w:lang w:eastAsia="pt-BR"/>
+          <w14:ligatures w14:val="none"/>
+        </w:rPr>
+        <w:t>).</w:t>
       </w:r>
     </w:p>
     <w:p>
       <w:pPr>
         <w:numPr>
           <w:ilvl w:val="0"/>
-          <w:numId w:val="4"/>
+          <w:numId w:val="6"/>
         </w:numPr>
-        <w:rPr>
-          <w:b/>
-          <w:bCs/>
-        </w:rPr>
-      </w:pPr>
-      <w:r>
-        <w:rPr>
-          <w:b/>
-          <w:bCs/>
-        </w:rPr>
-        <w:t>BD - Comandos SQL</w:t>
+        <w:spacing w:before="100" w:beforeAutospacing="1" w:after="100" w:afterAutospacing="1" w:line="240" w:lineRule="auto"/>
+        <w:rPr>
+          <w:rFonts w:ascii="Times New Roman" w:eastAsia="Times New Roman" w:hAnsi="Times New Roman" w:cs="Times New Roman"/>
+          <w:kern w:val="0"/>
+          <w:lang w:eastAsia="pt-BR"/>
+          <w14:ligatures w14:val="none"/>
+        </w:rPr>
+      </w:pPr>
+      <w:r>
+        <w:rPr>
+          <w:rFonts w:ascii="Times New Roman" w:eastAsia="Times New Roman" w:hAnsi="Times New Roman" w:cs="Times New Roman"/>
+          <w:b/>
+          <w:bCs/>
+          <w:kern w:val="0"/>
+          <w:lang w:eastAsia="pt-BR"/>
+          <w14:ligatures w14:val="none"/>
+        </w:rPr>
+        <w:t>Algoritmos (AL):</w:t>
+      </w:r>
+      <w:r>
+        <w:rPr>
+          <w:rFonts w:ascii="Times New Roman" w:eastAsia="Times New Roman" w:hAnsi="Times New Roman" w:cs="Times New Roman"/>
+          <w:kern w:val="0"/>
+          <w:lang w:eastAsia="pt-BR"/>
+          <w14:ligatures w14:val="none"/>
+        </w:rPr>
+        <w:t xml:space="preserve"> Aplicação intensiva de lógica de programação no Front-</w:t>
+      </w:r>
+      <w:proofErr w:type="spellStart"/>
+      <w:r>
+        <w:rPr>
+          <w:rFonts w:ascii="Times New Roman" w:eastAsia="Times New Roman" w:hAnsi="Times New Roman" w:cs="Times New Roman"/>
+          <w:kern w:val="0"/>
+          <w:lang w:eastAsia="pt-BR"/>
+          <w14:ligatures w14:val="none"/>
+        </w:rPr>
+        <w:t>end</w:t>
+      </w:r>
+      <w:proofErr w:type="spellEnd"/>
+      <w:r>
+        <w:rPr>
+          <w:rFonts w:ascii="Times New Roman" w:eastAsia="Times New Roman" w:hAnsi="Times New Roman" w:cs="Times New Roman"/>
+          <w:kern w:val="0"/>
+          <w:lang w:eastAsia="pt-BR"/>
+          <w14:ligatures w14:val="none"/>
+        </w:rPr>
+        <w:t xml:space="preserve"> e Back-</w:t>
+      </w:r>
+      <w:proofErr w:type="spellStart"/>
+      <w:r>
+        <w:rPr>
+          <w:rFonts w:ascii="Times New Roman" w:eastAsia="Times New Roman" w:hAnsi="Times New Roman" w:cs="Times New Roman"/>
+          <w:kern w:val="0"/>
+          <w:lang w:eastAsia="pt-BR"/>
+          <w14:ligatures w14:val="none"/>
+        </w:rPr>
+        <w:t>end</w:t>
+      </w:r>
+      <w:proofErr w:type="spellEnd"/>
+      <w:r>
+        <w:rPr>
+          <w:rFonts w:ascii="Times New Roman" w:eastAsia="Times New Roman" w:hAnsi="Times New Roman" w:cs="Times New Roman"/>
+          <w:kern w:val="0"/>
+          <w:lang w:eastAsia="pt-BR"/>
+          <w14:ligatures w14:val="none"/>
+        </w:rPr>
+        <w:t>:</w:t>
       </w:r>
     </w:p>
     <w:p>
       <w:pPr>
         <w:numPr>
-          <w:ilvl w:val="0"/>
-          <w:numId w:val="4"/>
+          <w:ilvl w:val="1"/>
+          <w:numId w:val="6"/>
         </w:numPr>
-        <w:rPr>
-          <w:b/>
-          <w:bCs/>
-        </w:rPr>
-      </w:pPr>
-      <w:r>
-        <w:rPr>
-          <w:b/>
-          <w:bCs/>
-        </w:rPr>
-        <w:t>SO - VM Linux com BD</w:t>
+        <w:spacing w:before="100" w:beforeAutospacing="1" w:after="100" w:afterAutospacing="1" w:line="240" w:lineRule="auto"/>
+        <w:rPr>
+          <w:rFonts w:ascii="Times New Roman" w:eastAsia="Times New Roman" w:hAnsi="Times New Roman" w:cs="Times New Roman"/>
+          <w:kern w:val="0"/>
+          <w:lang w:eastAsia="pt-BR"/>
+          <w14:ligatures w14:val="none"/>
+        </w:rPr>
+      </w:pPr>
+      <w:r>
+        <w:rPr>
+          <w:rFonts w:ascii="Times New Roman" w:eastAsia="Times New Roman" w:hAnsi="Times New Roman" w:cs="Times New Roman"/>
+          <w:b/>
+          <w:bCs/>
+          <w:kern w:val="0"/>
+          <w:lang w:eastAsia="pt-BR"/>
+          <w14:ligatures w14:val="none"/>
+        </w:rPr>
+        <w:t>Variáveis:</w:t>
+      </w:r>
+      <w:r>
+        <w:rPr>
+          <w:rFonts w:ascii="Times New Roman" w:eastAsia="Times New Roman" w:hAnsi="Times New Roman" w:cs="Times New Roman"/>
+          <w:kern w:val="0"/>
+          <w:lang w:eastAsia="pt-BR"/>
+          <w14:ligatures w14:val="none"/>
+        </w:rPr>
+        <w:t xml:space="preserve"> Uso para armazenar estados temporários do jogo (como </w:t>
+      </w:r>
+      <w:proofErr w:type="spellStart"/>
+      <w:r>
+        <w:rPr>
+          <w:rFonts w:ascii="Courier New" w:eastAsia="Times New Roman" w:hAnsi="Courier New" w:cs="Courier New"/>
+          <w:kern w:val="0"/>
+          <w:sz w:val="20"/>
+          <w:szCs w:val="20"/>
+          <w:lang w:eastAsia="pt-BR"/>
+          <w14:ligatures w14:val="none"/>
+        </w:rPr>
+        <w:t>vidaCarro</w:t>
+      </w:r>
+      <w:proofErr w:type="spellEnd"/>
+      <w:r>
+        <w:rPr>
+          <w:rFonts w:ascii="Times New Roman" w:eastAsia="Times New Roman" w:hAnsi="Times New Roman" w:cs="Times New Roman"/>
+          <w:kern w:val="0"/>
+          <w:lang w:eastAsia="pt-BR"/>
+          <w14:ligatures w14:val="none"/>
+        </w:rPr>
+        <w:t xml:space="preserve">, </w:t>
+      </w:r>
+      <w:proofErr w:type="spellStart"/>
+      <w:r>
+        <w:rPr>
+          <w:rFonts w:ascii="Courier New" w:eastAsia="Times New Roman" w:hAnsi="Courier New" w:cs="Courier New"/>
+          <w:kern w:val="0"/>
+          <w:sz w:val="20"/>
+          <w:szCs w:val="20"/>
+          <w:lang w:eastAsia="pt-BR"/>
+          <w14:ligatures w14:val="none"/>
+        </w:rPr>
+        <w:t>pontuacao</w:t>
+      </w:r>
+      <w:proofErr w:type="spellEnd"/>
+      <w:r>
+        <w:rPr>
+          <w:rFonts w:ascii="Times New Roman" w:eastAsia="Times New Roman" w:hAnsi="Times New Roman" w:cs="Times New Roman"/>
+          <w:kern w:val="0"/>
+          <w:lang w:eastAsia="pt-BR"/>
+          <w14:ligatures w14:val="none"/>
+        </w:rPr>
+        <w:t>) e dados de sessão (</w:t>
+      </w:r>
+      <w:proofErr w:type="spellStart"/>
+      <w:r>
+        <w:rPr>
+          <w:rFonts w:ascii="Courier New" w:eastAsia="Times New Roman" w:hAnsi="Courier New" w:cs="Courier New"/>
+          <w:kern w:val="0"/>
+          <w:sz w:val="20"/>
+          <w:szCs w:val="20"/>
+          <w:lang w:eastAsia="pt-BR"/>
+          <w14:ligatures w14:val="none"/>
+        </w:rPr>
+        <w:t>sessionStorage</w:t>
+      </w:r>
+      <w:proofErr w:type="spellEnd"/>
+      <w:r>
+        <w:rPr>
+          <w:rFonts w:ascii="Times New Roman" w:eastAsia="Times New Roman" w:hAnsi="Times New Roman" w:cs="Times New Roman"/>
+          <w:kern w:val="0"/>
+          <w:lang w:eastAsia="pt-BR"/>
+          <w14:ligatures w14:val="none"/>
+        </w:rPr>
+        <w:t>).</w:t>
       </w:r>
     </w:p>
     <w:p>
       <w:pPr>
         <w:numPr>
-          <w:ilvl w:val="0"/>
-          <w:numId w:val="4"/>
+          <w:ilvl w:val="1"/>
+          <w:numId w:val="6"/>
         </w:numPr>
-        <w:rPr>
-          <w:b/>
-          <w:bCs/>
-        </w:rPr>
-      </w:pPr>
-      <w:r>
-        <w:rPr>
-          <w:b/>
-          <w:bCs/>
-        </w:rPr>
-        <w:t>AL - Variáveis</w:t>
+        <w:spacing w:before="100" w:beforeAutospacing="1" w:after="100" w:afterAutospacing="1" w:line="240" w:lineRule="auto"/>
+        <w:rPr>
+          <w:rFonts w:ascii="Times New Roman" w:eastAsia="Times New Roman" w:hAnsi="Times New Roman" w:cs="Times New Roman"/>
+          <w:kern w:val="0"/>
+          <w:lang w:eastAsia="pt-BR"/>
+          <w14:ligatures w14:val="none"/>
+        </w:rPr>
+      </w:pPr>
+      <w:r>
+        <w:rPr>
+          <w:rFonts w:ascii="Times New Roman" w:eastAsia="Times New Roman" w:hAnsi="Times New Roman" w:cs="Times New Roman"/>
+          <w:b/>
+          <w:bCs/>
+          <w:kern w:val="0"/>
+          <w:lang w:eastAsia="pt-BR"/>
+          <w14:ligatures w14:val="none"/>
+        </w:rPr>
+        <w:t>Funções:</w:t>
+      </w:r>
+      <w:r>
+        <w:rPr>
+          <w:rFonts w:ascii="Times New Roman" w:eastAsia="Times New Roman" w:hAnsi="Times New Roman" w:cs="Times New Roman"/>
+          <w:kern w:val="0"/>
+          <w:lang w:eastAsia="pt-BR"/>
+          <w14:ligatures w14:val="none"/>
+        </w:rPr>
+        <w:t xml:space="preserve"> Modularização do código em blocos reutilizáveis, como </w:t>
+      </w:r>
+      <w:proofErr w:type="gramStart"/>
+      <w:r>
+        <w:rPr>
+          <w:rFonts w:ascii="Courier New" w:eastAsia="Times New Roman" w:hAnsi="Courier New" w:cs="Courier New"/>
+          <w:kern w:val="0"/>
+          <w:sz w:val="20"/>
+          <w:szCs w:val="20"/>
+          <w:lang w:eastAsia="pt-BR"/>
+          <w14:ligatures w14:val="none"/>
+        </w:rPr>
+        <w:t>bater(</w:t>
+      </w:r>
+      <w:proofErr w:type="gramEnd"/>
+      <w:r>
+        <w:rPr>
+          <w:rFonts w:ascii="Courier New" w:eastAsia="Times New Roman" w:hAnsi="Courier New" w:cs="Courier New"/>
+          <w:kern w:val="0"/>
+          <w:sz w:val="20"/>
+          <w:szCs w:val="20"/>
+          <w:lang w:eastAsia="pt-BR"/>
+          <w14:ligatures w14:val="none"/>
+        </w:rPr>
+        <w:t>)</w:t>
+      </w:r>
+      <w:r>
+        <w:rPr>
+          <w:rFonts w:ascii="Times New Roman" w:eastAsia="Times New Roman" w:hAnsi="Times New Roman" w:cs="Times New Roman"/>
+          <w:kern w:val="0"/>
+          <w:lang w:eastAsia="pt-BR"/>
+          <w14:ligatures w14:val="none"/>
+        </w:rPr>
+        <w:t xml:space="preserve"> para a mecânica de luta, </w:t>
+      </w:r>
+      <w:proofErr w:type="spellStart"/>
+      <w:proofErr w:type="gramStart"/>
+      <w:r>
+        <w:rPr>
+          <w:rFonts w:ascii="Courier New" w:eastAsia="Times New Roman" w:hAnsi="Courier New" w:cs="Courier New"/>
+          <w:kern w:val="0"/>
+          <w:sz w:val="20"/>
+          <w:szCs w:val="20"/>
+          <w:lang w:eastAsia="pt-BR"/>
+          <w14:ligatures w14:val="none"/>
+        </w:rPr>
+        <w:t>alternarFavorito</w:t>
+      </w:r>
+      <w:proofErr w:type="spellEnd"/>
+      <w:r>
+        <w:rPr>
+          <w:rFonts w:ascii="Courier New" w:eastAsia="Times New Roman" w:hAnsi="Courier New" w:cs="Courier New"/>
+          <w:kern w:val="0"/>
+          <w:sz w:val="20"/>
+          <w:szCs w:val="20"/>
+          <w:lang w:eastAsia="pt-BR"/>
+          <w14:ligatures w14:val="none"/>
+        </w:rPr>
+        <w:t>(</w:t>
+      </w:r>
+      <w:proofErr w:type="gramEnd"/>
+      <w:r>
+        <w:rPr>
+          <w:rFonts w:ascii="Courier New" w:eastAsia="Times New Roman" w:hAnsi="Courier New" w:cs="Courier New"/>
+          <w:kern w:val="0"/>
+          <w:sz w:val="20"/>
+          <w:szCs w:val="20"/>
+          <w:lang w:eastAsia="pt-BR"/>
+          <w14:ligatures w14:val="none"/>
+        </w:rPr>
+        <w:t>)</w:t>
+      </w:r>
+      <w:r>
+        <w:rPr>
+          <w:rFonts w:ascii="Times New Roman" w:eastAsia="Times New Roman" w:hAnsi="Times New Roman" w:cs="Times New Roman"/>
+          <w:kern w:val="0"/>
+          <w:lang w:eastAsia="pt-BR"/>
+          <w14:ligatures w14:val="none"/>
+        </w:rPr>
+        <w:t xml:space="preserve"> para interação com o banco e </w:t>
+      </w:r>
+      <w:proofErr w:type="spellStart"/>
+      <w:proofErr w:type="gramStart"/>
+      <w:r>
+        <w:rPr>
+          <w:rFonts w:ascii="Courier New" w:eastAsia="Times New Roman" w:hAnsi="Courier New" w:cs="Courier New"/>
+          <w:kern w:val="0"/>
+          <w:sz w:val="20"/>
+          <w:szCs w:val="20"/>
+          <w:lang w:eastAsia="pt-BR"/>
+          <w14:ligatures w14:val="none"/>
+        </w:rPr>
+        <w:t>carregarKPIs</w:t>
+      </w:r>
+      <w:proofErr w:type="spellEnd"/>
+      <w:r>
+        <w:rPr>
+          <w:rFonts w:ascii="Courier New" w:eastAsia="Times New Roman" w:hAnsi="Courier New" w:cs="Courier New"/>
+          <w:kern w:val="0"/>
+          <w:sz w:val="20"/>
+          <w:szCs w:val="20"/>
+          <w:lang w:eastAsia="pt-BR"/>
+          <w14:ligatures w14:val="none"/>
+        </w:rPr>
+        <w:t>(</w:t>
+      </w:r>
+      <w:proofErr w:type="gramEnd"/>
+      <w:r>
+        <w:rPr>
+          <w:rFonts w:ascii="Courier New" w:eastAsia="Times New Roman" w:hAnsi="Courier New" w:cs="Courier New"/>
+          <w:kern w:val="0"/>
+          <w:sz w:val="20"/>
+          <w:szCs w:val="20"/>
+          <w:lang w:eastAsia="pt-BR"/>
+          <w14:ligatures w14:val="none"/>
+        </w:rPr>
+        <w:t>)</w:t>
+      </w:r>
+      <w:r>
+        <w:rPr>
+          <w:rFonts w:ascii="Times New Roman" w:eastAsia="Times New Roman" w:hAnsi="Times New Roman" w:cs="Times New Roman"/>
+          <w:kern w:val="0"/>
+          <w:lang w:eastAsia="pt-BR"/>
+          <w14:ligatures w14:val="none"/>
+        </w:rPr>
+        <w:t xml:space="preserve"> para o dashboard.</w:t>
       </w:r>
     </w:p>
     <w:p>
       <w:pPr>
         <w:numPr>
-          <w:ilvl w:val="0"/>
-          <w:numId w:val="4"/>
+          <w:ilvl w:val="1"/>
+          <w:numId w:val="6"/>
         </w:numPr>
-        <w:rPr>
-          <w:b/>
-          <w:bCs/>
-        </w:rPr>
-      </w:pPr>
-      <w:r>
-        <w:rPr>
-          <w:b/>
-          <w:bCs/>
-        </w:rPr>
-        <w:t>AL - Funções</w:t>
+        <w:spacing w:before="100" w:beforeAutospacing="1" w:after="100" w:afterAutospacing="1" w:line="240" w:lineRule="auto"/>
+        <w:rPr>
+          <w:rFonts w:ascii="Times New Roman" w:eastAsia="Times New Roman" w:hAnsi="Times New Roman" w:cs="Times New Roman"/>
+          <w:kern w:val="0"/>
+          <w:lang w:eastAsia="pt-BR"/>
+          <w14:ligatures w14:val="none"/>
+        </w:rPr>
+      </w:pPr>
+      <w:r>
+        <w:rPr>
+          <w:rFonts w:ascii="Times New Roman" w:eastAsia="Times New Roman" w:hAnsi="Times New Roman" w:cs="Times New Roman"/>
+          <w:b/>
+          <w:bCs/>
+          <w:kern w:val="0"/>
+          <w:lang w:eastAsia="pt-BR"/>
+          <w14:ligatures w14:val="none"/>
+        </w:rPr>
+        <w:t>Operações Matemáticas:</w:t>
+      </w:r>
+      <w:r>
+        <w:rPr>
+          <w:rFonts w:ascii="Times New Roman" w:eastAsia="Times New Roman" w:hAnsi="Times New Roman" w:cs="Times New Roman"/>
+          <w:kern w:val="0"/>
+          <w:lang w:eastAsia="pt-BR"/>
+          <w14:ligatures w14:val="none"/>
+        </w:rPr>
+        <w:t xml:space="preserve"> Cálculos para reduzir a vida do carro no jogo (</w:t>
+      </w:r>
+      <w:r>
+        <w:rPr>
+          <w:rFonts w:ascii="Courier New" w:eastAsia="Times New Roman" w:hAnsi="Courier New" w:cs="Courier New"/>
+          <w:kern w:val="0"/>
+          <w:sz w:val="20"/>
+          <w:szCs w:val="20"/>
+          <w:lang w:eastAsia="pt-BR"/>
+          <w14:ligatures w14:val="none"/>
+        </w:rPr>
+        <w:t>vida - dano</w:t>
+      </w:r>
+      <w:r>
+        <w:rPr>
+          <w:rFonts w:ascii="Times New Roman" w:eastAsia="Times New Roman" w:hAnsi="Times New Roman" w:cs="Times New Roman"/>
+          <w:kern w:val="0"/>
+          <w:lang w:eastAsia="pt-BR"/>
+          <w14:ligatures w14:val="none"/>
+        </w:rPr>
+        <w:t>) e somatória de votos para os gráficos.</w:t>
       </w:r>
     </w:p>
     <w:p>
       <w:pPr>
         <w:numPr>
-          <w:ilvl w:val="0"/>
-          <w:numId w:val="4"/>
+          <w:ilvl w:val="1"/>
+          <w:numId w:val="6"/>
         </w:numPr>
-        <w:rPr>
-          <w:b/>
-          <w:bCs/>
-        </w:rPr>
-      </w:pPr>
-      <w:r>
-        <w:rPr>
-          <w:b/>
-          <w:bCs/>
-        </w:rPr>
-        <w:t>AL - Operações</w:t>
+        <w:spacing w:before="100" w:beforeAutospacing="1" w:after="100" w:afterAutospacing="1" w:line="240" w:lineRule="auto"/>
+        <w:rPr>
+          <w:rFonts w:ascii="Times New Roman" w:eastAsia="Times New Roman" w:hAnsi="Times New Roman" w:cs="Times New Roman"/>
+          <w:kern w:val="0"/>
+          <w:lang w:eastAsia="pt-BR"/>
+          <w14:ligatures w14:val="none"/>
+        </w:rPr>
+      </w:pPr>
+      <w:r>
+        <w:rPr>
+          <w:rFonts w:ascii="Times New Roman" w:eastAsia="Times New Roman" w:hAnsi="Times New Roman" w:cs="Times New Roman"/>
+          <w:b/>
+          <w:bCs/>
+          <w:kern w:val="0"/>
+          <w:lang w:eastAsia="pt-BR"/>
+          <w14:ligatures w14:val="none"/>
+        </w:rPr>
+        <w:t>Condicionais:</w:t>
+      </w:r>
+      <w:r>
+        <w:rPr>
+          <w:rFonts w:ascii="Times New Roman" w:eastAsia="Times New Roman" w:hAnsi="Times New Roman" w:cs="Times New Roman"/>
+          <w:kern w:val="0"/>
+          <w:lang w:eastAsia="pt-BR"/>
+          <w14:ligatures w14:val="none"/>
+        </w:rPr>
+        <w:t xml:space="preserve"> Uso de </w:t>
+      </w:r>
+      <w:proofErr w:type="spellStart"/>
+      <w:r>
+        <w:rPr>
+          <w:rFonts w:ascii="Courier New" w:eastAsia="Times New Roman" w:hAnsi="Courier New" w:cs="Courier New"/>
+          <w:kern w:val="0"/>
+          <w:sz w:val="20"/>
+          <w:szCs w:val="20"/>
+          <w:lang w:eastAsia="pt-BR"/>
+          <w14:ligatures w14:val="none"/>
+        </w:rPr>
+        <w:t>if</w:t>
+      </w:r>
+      <w:proofErr w:type="spellEnd"/>
+      <w:r>
+        <w:rPr>
+          <w:rFonts w:ascii="Courier New" w:eastAsia="Times New Roman" w:hAnsi="Courier New" w:cs="Courier New"/>
+          <w:kern w:val="0"/>
+          <w:sz w:val="20"/>
+          <w:szCs w:val="20"/>
+          <w:lang w:eastAsia="pt-BR"/>
+          <w14:ligatures w14:val="none"/>
+        </w:rPr>
+        <w:t>/</w:t>
+      </w:r>
+      <w:proofErr w:type="spellStart"/>
+      <w:r>
+        <w:rPr>
+          <w:rFonts w:ascii="Courier New" w:eastAsia="Times New Roman" w:hAnsi="Courier New" w:cs="Courier New"/>
+          <w:kern w:val="0"/>
+          <w:sz w:val="20"/>
+          <w:szCs w:val="20"/>
+          <w:lang w:eastAsia="pt-BR"/>
+          <w14:ligatures w14:val="none"/>
+        </w:rPr>
+        <w:t>else</w:t>
+      </w:r>
+      <w:proofErr w:type="spellEnd"/>
+      <w:r>
+        <w:rPr>
+          <w:rFonts w:ascii="Times New Roman" w:eastAsia="Times New Roman" w:hAnsi="Times New Roman" w:cs="Times New Roman"/>
+          <w:kern w:val="0"/>
+          <w:lang w:eastAsia="pt-BR"/>
+          <w14:ligatures w14:val="none"/>
+        </w:rPr>
+        <w:t xml:space="preserve"> para regras de negócio, como decretar vitória quando a vida do carro chega a zero ou bloquear o botão de favoritos se o usuário não estiver logado.</w:t>
       </w:r>
     </w:p>
     <w:p>
       <w:pPr>
         <w:numPr>
-          <w:ilvl w:val="0"/>
-          <w:numId w:val="4"/>
+          <w:ilvl w:val="1"/>
+          <w:numId w:val="6"/>
         </w:numPr>
-        <w:rPr>
-          <w:b/>
-          <w:bCs/>
-        </w:rPr>
-      </w:pPr>
-      <w:r>
-        <w:rPr>
-          <w:b/>
-          <w:bCs/>
-        </w:rPr>
-        <w:t>AL - Condicionais</w:t>
+        <w:spacing w:before="100" w:beforeAutospacing="1" w:after="100" w:afterAutospacing="1" w:line="240" w:lineRule="auto"/>
+        <w:rPr>
+          <w:rFonts w:ascii="Times New Roman" w:eastAsia="Times New Roman" w:hAnsi="Times New Roman" w:cs="Times New Roman"/>
+          <w:kern w:val="0"/>
+          <w:lang w:eastAsia="pt-BR"/>
+          <w14:ligatures w14:val="none"/>
+        </w:rPr>
+      </w:pPr>
+      <w:r>
+        <w:rPr>
+          <w:rFonts w:ascii="Times New Roman" w:eastAsia="Times New Roman" w:hAnsi="Times New Roman" w:cs="Times New Roman"/>
+          <w:b/>
+          <w:bCs/>
+          <w:kern w:val="0"/>
+          <w:lang w:eastAsia="pt-BR"/>
+          <w14:ligatures w14:val="none"/>
+        </w:rPr>
+        <w:t>Repetições (Loops):</w:t>
+      </w:r>
+      <w:r>
+        <w:rPr>
+          <w:rFonts w:ascii="Times New Roman" w:eastAsia="Times New Roman" w:hAnsi="Times New Roman" w:cs="Times New Roman"/>
+          <w:kern w:val="0"/>
+          <w:lang w:eastAsia="pt-BR"/>
+          <w14:ligatures w14:val="none"/>
+        </w:rPr>
+        <w:t xml:space="preserve"> Uso de estruturas </w:t>
+      </w:r>
+      <w:r>
+        <w:rPr>
+          <w:rFonts w:ascii="Courier New" w:eastAsia="Times New Roman" w:hAnsi="Courier New" w:cs="Courier New"/>
+          <w:kern w:val="0"/>
+          <w:sz w:val="20"/>
+          <w:szCs w:val="20"/>
+          <w:lang w:eastAsia="pt-BR"/>
+          <w14:ligatures w14:val="none"/>
+        </w:rPr>
+        <w:t>for</w:t>
+      </w:r>
+      <w:r>
+        <w:rPr>
+          <w:rFonts w:ascii="Times New Roman" w:eastAsia="Times New Roman" w:hAnsi="Times New Roman" w:cs="Times New Roman"/>
+          <w:kern w:val="0"/>
+          <w:lang w:eastAsia="pt-BR"/>
+          <w14:ligatures w14:val="none"/>
+        </w:rPr>
+        <w:t xml:space="preserve"> para percorrer os vetores de lutadores e renderizar as listas dinâmicas na tela.</w:t>
       </w:r>
     </w:p>
     <w:p>
       <w:pPr>
         <w:numPr>
-          <w:ilvl w:val="0"/>
-          <w:numId w:val="4"/>
+          <w:ilvl w:val="1"/>
+          <w:numId w:val="6"/>
         </w:numPr>
-        <w:rPr>
-          <w:b/>
-          <w:bCs/>
-        </w:rPr>
-      </w:pPr>
-      <w:r>
-        <w:rPr>
-          <w:b/>
-          <w:bCs/>
-        </w:rPr>
-        <w:t>AL - Repetições</w:t>
+        <w:spacing w:before="100" w:beforeAutospacing="1" w:after="100" w:afterAutospacing="1" w:line="240" w:lineRule="auto"/>
+        <w:rPr>
+          <w:rFonts w:ascii="Times New Roman" w:eastAsia="Times New Roman" w:hAnsi="Times New Roman" w:cs="Times New Roman"/>
+          <w:kern w:val="0"/>
+          <w:lang w:eastAsia="pt-BR"/>
+          <w14:ligatures w14:val="none"/>
+        </w:rPr>
+      </w:pPr>
+      <w:r>
+        <w:rPr>
+          <w:rFonts w:ascii="Times New Roman" w:eastAsia="Times New Roman" w:hAnsi="Times New Roman" w:cs="Times New Roman"/>
+          <w:b/>
+          <w:bCs/>
+          <w:kern w:val="0"/>
+          <w:lang w:eastAsia="pt-BR"/>
+          <w14:ligatures w14:val="none"/>
+        </w:rPr>
+        <w:t>Vetores (</w:t>
+      </w:r>
+      <w:proofErr w:type="spellStart"/>
+      <w:r>
+        <w:rPr>
+          <w:rFonts w:ascii="Times New Roman" w:eastAsia="Times New Roman" w:hAnsi="Times New Roman" w:cs="Times New Roman"/>
+          <w:b/>
+          <w:bCs/>
+          <w:kern w:val="0"/>
+          <w:lang w:eastAsia="pt-BR"/>
+          <w14:ligatures w14:val="none"/>
+        </w:rPr>
+        <w:t>Arrays</w:t>
+      </w:r>
+      <w:proofErr w:type="spellEnd"/>
+      <w:r>
+        <w:rPr>
+          <w:rFonts w:ascii="Times New Roman" w:eastAsia="Times New Roman" w:hAnsi="Times New Roman" w:cs="Times New Roman"/>
+          <w:b/>
+          <w:bCs/>
+          <w:kern w:val="0"/>
+          <w:lang w:eastAsia="pt-BR"/>
+          <w14:ligatures w14:val="none"/>
+        </w:rPr>
+        <w:t>):</w:t>
+      </w:r>
+      <w:r>
+        <w:rPr>
+          <w:rFonts w:ascii="Times New Roman" w:eastAsia="Times New Roman" w:hAnsi="Times New Roman" w:cs="Times New Roman"/>
+          <w:kern w:val="0"/>
+          <w:lang w:eastAsia="pt-BR"/>
+          <w14:ligatures w14:val="none"/>
+        </w:rPr>
+        <w:t xml:space="preserve"> Armazenamento estruturado dos dados dos atletas (</w:t>
+      </w:r>
+      <w:proofErr w:type="spellStart"/>
+      <w:r>
+        <w:rPr>
+          <w:rFonts w:ascii="Courier New" w:eastAsia="Times New Roman" w:hAnsi="Courier New" w:cs="Courier New"/>
+          <w:kern w:val="0"/>
+          <w:sz w:val="20"/>
+          <w:szCs w:val="20"/>
+          <w:lang w:eastAsia="pt-BR"/>
+          <w14:ligatures w14:val="none"/>
+        </w:rPr>
+        <w:t>vetorAtletas</w:t>
+      </w:r>
+      <w:proofErr w:type="spellEnd"/>
+      <w:r>
+        <w:rPr>
+          <w:rFonts w:ascii="Times New Roman" w:eastAsia="Times New Roman" w:hAnsi="Times New Roman" w:cs="Times New Roman"/>
+          <w:kern w:val="0"/>
+          <w:lang w:eastAsia="pt-BR"/>
+          <w14:ligatures w14:val="none"/>
+        </w:rPr>
+        <w:t>) e das lutas (</w:t>
+      </w:r>
+      <w:proofErr w:type="spellStart"/>
+      <w:r>
+        <w:rPr>
+          <w:rFonts w:ascii="Courier New" w:eastAsia="Times New Roman" w:hAnsi="Courier New" w:cs="Courier New"/>
+          <w:kern w:val="0"/>
+          <w:sz w:val="20"/>
+          <w:szCs w:val="20"/>
+          <w:lang w:eastAsia="pt-BR"/>
+          <w14:ligatures w14:val="none"/>
+        </w:rPr>
+        <w:t>vetorLutas</w:t>
+      </w:r>
+      <w:proofErr w:type="spellEnd"/>
+      <w:r>
+        <w:rPr>
+          <w:rFonts w:ascii="Times New Roman" w:eastAsia="Times New Roman" w:hAnsi="Times New Roman" w:cs="Times New Roman"/>
+          <w:kern w:val="0"/>
+          <w:lang w:eastAsia="pt-BR"/>
+          <w14:ligatures w14:val="none"/>
+        </w:rPr>
+        <w:t>) para manipulação no Front-end.</w:t>
       </w:r>
     </w:p>
     <w:p>
       <w:pPr>
         <w:numPr>
           <w:ilvl w:val="0"/>
-          <w:numId w:val="4"/>
+          <w:numId w:val="6"/>
         </w:numPr>
-        <w:rPr>
-          <w:b/>
-          <w:bCs/>
-        </w:rPr>
-      </w:pPr>
-      <w:r>
-        <w:rPr>
-          <w:b/>
-          <w:bCs/>
-        </w:rPr>
-        <w:t>AL - Vetores</w:t>
+        <w:spacing w:before="100" w:beforeAutospacing="1" w:after="100" w:afterAutospacing="1" w:line="240" w:lineRule="auto"/>
+        <w:rPr>
+          <w:rFonts w:ascii="Times New Roman" w:eastAsia="Times New Roman" w:hAnsi="Times New Roman" w:cs="Times New Roman"/>
+          <w:kern w:val="0"/>
+          <w:lang w:eastAsia="pt-BR"/>
+          <w14:ligatures w14:val="none"/>
+        </w:rPr>
+      </w:pPr>
+      <w:r>
+        <w:rPr>
+          <w:rFonts w:ascii="Times New Roman" w:eastAsia="Times New Roman" w:hAnsi="Times New Roman" w:cs="Times New Roman"/>
+          <w:b/>
+          <w:bCs/>
+          <w:kern w:val="0"/>
+          <w:lang w:eastAsia="pt-BR"/>
+          <w14:ligatures w14:val="none"/>
+        </w:rPr>
+        <w:t>Arquitetura de Computadores (ARQ):</w:t>
+      </w:r>
+      <w:r>
+        <w:rPr>
+          <w:rFonts w:ascii="Times New Roman" w:eastAsia="Times New Roman" w:hAnsi="Times New Roman" w:cs="Times New Roman"/>
+          <w:kern w:val="0"/>
+          <w:lang w:eastAsia="pt-BR"/>
+          <w14:ligatures w14:val="none"/>
+        </w:rPr>
+        <w:t xml:space="preserve"> Aplicação de </w:t>
+      </w:r>
+      <w:r>
+        <w:rPr>
+          <w:rFonts w:ascii="Times New Roman" w:eastAsia="Times New Roman" w:hAnsi="Times New Roman" w:cs="Times New Roman"/>
+          <w:b/>
+          <w:bCs/>
+          <w:kern w:val="0"/>
+          <w:lang w:eastAsia="pt-BR"/>
+          <w14:ligatures w14:val="none"/>
+        </w:rPr>
+        <w:t>Cálculos</w:t>
+      </w:r>
+      <w:r>
+        <w:rPr>
+          <w:rFonts w:ascii="Times New Roman" w:eastAsia="Times New Roman" w:hAnsi="Times New Roman" w:cs="Times New Roman"/>
+          <w:kern w:val="0"/>
+          <w:lang w:eastAsia="pt-BR"/>
+          <w14:ligatures w14:val="none"/>
+        </w:rPr>
+        <w:t xml:space="preserve"> de lógica computacional, como a geração de números aleatórios (</w:t>
+      </w:r>
+      <w:proofErr w:type="spellStart"/>
+      <w:r>
+        <w:rPr>
+          <w:rFonts w:ascii="Courier New" w:eastAsia="Times New Roman" w:hAnsi="Courier New" w:cs="Courier New"/>
+          <w:kern w:val="0"/>
+          <w:sz w:val="20"/>
+          <w:szCs w:val="20"/>
+          <w:lang w:eastAsia="pt-BR"/>
+          <w14:ligatures w14:val="none"/>
+        </w:rPr>
+        <w:t>Math.random</w:t>
+      </w:r>
+      <w:proofErr w:type="spellEnd"/>
+      <w:r>
+        <w:rPr>
+          <w:rFonts w:ascii="Courier New" w:eastAsia="Times New Roman" w:hAnsi="Courier New" w:cs="Courier New"/>
+          <w:kern w:val="0"/>
+          <w:sz w:val="20"/>
+          <w:szCs w:val="20"/>
+          <w:lang w:eastAsia="pt-BR"/>
+          <w14:ligatures w14:val="none"/>
+        </w:rPr>
+        <w:t>()</w:t>
+      </w:r>
+      <w:r>
+        <w:rPr>
+          <w:rFonts w:ascii="Times New Roman" w:eastAsia="Times New Roman" w:hAnsi="Times New Roman" w:cs="Times New Roman"/>
+          <w:kern w:val="0"/>
+          <w:lang w:eastAsia="pt-BR"/>
+          <w14:ligatures w14:val="none"/>
+        </w:rPr>
+        <w:t>) para o dano do jogo e normalização de dados para o Gráfico de Radar (escala 0 a 100).</w:t>
       </w:r>
     </w:p>
     <w:p>
       <w:pPr>
         <w:numPr>
           <w:ilvl w:val="0"/>
-          <w:numId w:val="4"/>
+          <w:numId w:val="6"/>
         </w:numPr>
-        <w:rPr>
-          <w:b/>
-          <w:bCs/>
-        </w:rPr>
-      </w:pPr>
-      <w:r>
-        <w:rPr>
-          <w:b/>
-          <w:bCs/>
-        </w:rPr>
-        <w:t>ARQ - Aplicação de cálculos</w:t>
+        <w:spacing w:before="100" w:beforeAutospacing="1" w:after="100" w:afterAutospacing="1" w:line="240" w:lineRule="auto"/>
+        <w:rPr>
+          <w:rFonts w:ascii="Times New Roman" w:eastAsia="Times New Roman" w:hAnsi="Times New Roman" w:cs="Times New Roman"/>
+          <w:kern w:val="0"/>
+          <w:lang w:eastAsia="pt-BR"/>
+          <w14:ligatures w14:val="none"/>
+        </w:rPr>
+      </w:pPr>
+      <w:r>
+        <w:rPr>
+          <w:rFonts w:ascii="Times New Roman" w:eastAsia="Times New Roman" w:hAnsi="Times New Roman" w:cs="Times New Roman"/>
+          <w:b/>
+          <w:bCs/>
+          <w:kern w:val="0"/>
+          <w:lang w:eastAsia="pt-BR"/>
+          <w14:ligatures w14:val="none"/>
+        </w:rPr>
+        <w:t>Pesquisa e Inovação (PI):</w:t>
+      </w:r>
+      <w:r>
+        <w:rPr>
+          <w:rFonts w:ascii="Times New Roman" w:eastAsia="Times New Roman" w:hAnsi="Times New Roman" w:cs="Times New Roman"/>
+          <w:kern w:val="0"/>
+          <w:lang w:eastAsia="pt-BR"/>
+          <w14:ligatures w14:val="none"/>
+        </w:rPr>
+        <w:t xml:space="preserve"> Desenvolvimento do </w:t>
+      </w:r>
+      <w:r>
+        <w:rPr>
+          <w:rFonts w:ascii="Times New Roman" w:eastAsia="Times New Roman" w:hAnsi="Times New Roman" w:cs="Times New Roman"/>
+          <w:b/>
+          <w:bCs/>
+          <w:kern w:val="0"/>
+          <w:lang w:eastAsia="pt-BR"/>
+          <w14:ligatures w14:val="none"/>
+        </w:rPr>
+        <w:t>Dashboard</w:t>
+      </w:r>
+      <w:r>
+        <w:rPr>
+          <w:rFonts w:ascii="Times New Roman" w:eastAsia="Times New Roman" w:hAnsi="Times New Roman" w:cs="Times New Roman"/>
+          <w:kern w:val="0"/>
+          <w:lang w:eastAsia="pt-BR"/>
+          <w14:ligatures w14:val="none"/>
+        </w:rPr>
+        <w:t xml:space="preserve"> visual utilizando a biblioteca </w:t>
+      </w:r>
+      <w:r>
+        <w:rPr>
+          <w:rFonts w:ascii="Times New Roman" w:eastAsia="Times New Roman" w:hAnsi="Times New Roman" w:cs="Times New Roman"/>
+          <w:i/>
+          <w:iCs/>
+          <w:kern w:val="0"/>
+          <w:lang w:eastAsia="pt-BR"/>
+          <w14:ligatures w14:val="none"/>
+        </w:rPr>
+        <w:t>Chart.js</w:t>
+      </w:r>
+      <w:r>
+        <w:rPr>
+          <w:rFonts w:ascii="Times New Roman" w:eastAsia="Times New Roman" w:hAnsi="Times New Roman" w:cs="Times New Roman"/>
+          <w:kern w:val="0"/>
+          <w:lang w:eastAsia="pt-BR"/>
+          <w14:ligatures w14:val="none"/>
+        </w:rPr>
+        <w:t xml:space="preserve"> para exibir o "Ranking de Popularidade" e "Engajamento de Lutas", além da definição de </w:t>
+      </w:r>
+      <w:r>
+        <w:rPr>
+          <w:rFonts w:ascii="Times New Roman" w:eastAsia="Times New Roman" w:hAnsi="Times New Roman" w:cs="Times New Roman"/>
+          <w:b/>
+          <w:bCs/>
+          <w:kern w:val="0"/>
+          <w:lang w:eastAsia="pt-BR"/>
+          <w14:ligatures w14:val="none"/>
+        </w:rPr>
+        <w:t>Indicadores (KPIs)</w:t>
+      </w:r>
+      <w:r>
+        <w:rPr>
+          <w:rFonts w:ascii="Times New Roman" w:eastAsia="Times New Roman" w:hAnsi="Times New Roman" w:cs="Times New Roman"/>
+          <w:kern w:val="0"/>
+          <w:lang w:eastAsia="pt-BR"/>
+          <w14:ligatures w14:val="none"/>
+        </w:rPr>
+        <w:t xml:space="preserve"> reais que buscam do banco o "Total de Usuários Cadastrados" e "Usuários que Jogaram".</w:t>
       </w:r>
     </w:p>
     <w:p>
       <w:pPr>
-        <w:numPr>
-          <w:ilvl w:val="0"/>
-          <w:numId w:val="4"/>
-        </w:numPr>
-        <w:rPr>
-          <w:b/>
-          <w:bCs/>
-        </w:rPr>
-      </w:pPr>
-      <w:r>
-        <w:rPr>
-          <w:b/>
-          <w:bCs/>
-        </w:rPr>
-        <w:t>PI - Dashboard</w:t>
-      </w:r>
-    </w:p>
-    <w:p>
-      <w:pPr>
-        <w:numPr>
-          <w:ilvl w:val="0"/>
-          <w:numId w:val="4"/>
-        </w:numPr>
-        <w:rPr>
-          <w:b/>
-          <w:bCs/>
-        </w:rPr>
-      </w:pPr>
-      <w:r>
-        <w:rPr>
-          <w:b/>
-          <w:bCs/>
-        </w:rPr>
-        <w:t>PI - Indicadore</w:t>
-      </w:r>
-      <w:r>
-        <w:rPr>
-          <w:b/>
-          <w:bCs/>
-        </w:rPr>
-        <w:t>s</w:t>
-      </w:r>
+        <w:rPr>
+          <w:b/>
+          <w:bCs/>
+        </w:rPr>
+      </w:pPr>
     </w:p>
     <w:sectPr>
       <w:pgSz w:w="11906" w:h="16838"/>
@@ -675,6 +2256,155 @@
     </w:lvl>
   </w:abstractNum>
   <w:abstractNum w:abstractNumId="2" w15:restartNumberingAfterBreak="0">
+    <w:nsid w:val="3CA3703A"/>
+    <w:multiLevelType w:val="multilevel"/>
+    <w:tmpl w:val="70BAFD84"/>
+    <w:lvl w:ilvl="0">
+      <w:start w:val="1"/>
+      <w:numFmt w:val="bullet"/>
+      <w:lvlText w:val=""/>
+      <w:lvlJc w:val="left"/>
+      <w:pPr>
+        <w:tabs>
+          <w:tab w:val="num" w:pos="720"/>
+        </w:tabs>
+        <w:ind w:left="720" w:hanging="360"/>
+      </w:pPr>
+      <w:rPr>
+        <w:rFonts w:ascii="Symbol" w:hAnsi="Symbol" w:hint="default"/>
+        <w:sz w:val="20"/>
+      </w:rPr>
+    </w:lvl>
+    <w:lvl w:ilvl="1">
+      <w:start w:val="1"/>
+      <w:numFmt w:val="bullet"/>
+      <w:lvlText w:val="o"/>
+      <w:lvlJc w:val="left"/>
+      <w:pPr>
+        <w:tabs>
+          <w:tab w:val="num" w:pos="1440"/>
+        </w:tabs>
+        <w:ind w:left="1440" w:hanging="360"/>
+      </w:pPr>
+      <w:rPr>
+        <w:rFonts w:ascii="Courier New" w:hAnsi="Courier New" w:hint="default"/>
+        <w:sz w:val="20"/>
+      </w:rPr>
+    </w:lvl>
+    <w:lvl w:ilvl="2" w:tentative="1">
+      <w:start w:val="1"/>
+      <w:numFmt w:val="bullet"/>
+      <w:lvlText w:val=""/>
+      <w:lvlJc w:val="left"/>
+      <w:pPr>
+        <w:tabs>
+          <w:tab w:val="num" w:pos="2160"/>
+        </w:tabs>
+        <w:ind w:left="2160" w:hanging="360"/>
+      </w:pPr>
+      <w:rPr>
+        <w:rFonts w:ascii="Wingdings" w:hAnsi="Wingdings" w:hint="default"/>
+        <w:sz w:val="20"/>
+      </w:rPr>
+    </w:lvl>
+    <w:lvl w:ilvl="3" w:tentative="1">
+      <w:start w:val="1"/>
+      <w:numFmt w:val="bullet"/>
+      <w:lvlText w:val=""/>
+      <w:lvlJc w:val="left"/>
+      <w:pPr>
+        <w:tabs>
+          <w:tab w:val="num" w:pos="2880"/>
+        </w:tabs>
+        <w:ind w:left="2880" w:hanging="360"/>
+      </w:pPr>
+      <w:rPr>
+        <w:rFonts w:ascii="Wingdings" w:hAnsi="Wingdings" w:hint="default"/>
+        <w:sz w:val="20"/>
+      </w:rPr>
+    </w:lvl>
+    <w:lvl w:ilvl="4" w:tentative="1">
+      <w:start w:val="1"/>
+      <w:numFmt w:val="bullet"/>
+      <w:lvlText w:val=""/>
+      <w:lvlJc w:val="left"/>
+      <w:pPr>
+        <w:tabs>
+          <w:tab w:val="num" w:pos="3600"/>
+        </w:tabs>
+        <w:ind w:left="3600" w:hanging="360"/>
+      </w:pPr>
+      <w:rPr>
+        <w:rFonts w:ascii="Wingdings" w:hAnsi="Wingdings" w:hint="default"/>
+        <w:sz w:val="20"/>
+      </w:rPr>
+    </w:lvl>
+    <w:lvl w:ilvl="5" w:tentative="1">
+      <w:start w:val="1"/>
+      <w:numFmt w:val="bullet"/>
+      <w:lvlText w:val=""/>
+      <w:lvlJc w:val="left"/>
+      <w:pPr>
+        <w:tabs>
+          <w:tab w:val="num" w:pos="4320"/>
+        </w:tabs>
+        <w:ind w:left="4320" w:hanging="360"/>
+      </w:pPr>
+      <w:rPr>
+        <w:rFonts w:ascii="Wingdings" w:hAnsi="Wingdings" w:hint="default"/>
+        <w:sz w:val="20"/>
+      </w:rPr>
+    </w:lvl>
+    <w:lvl w:ilvl="6" w:tentative="1">
+      <w:start w:val="1"/>
+      <w:numFmt w:val="bullet"/>
+      <w:lvlText w:val=""/>
+      <w:lvlJc w:val="left"/>
+      <w:pPr>
+        <w:tabs>
+          <w:tab w:val="num" w:pos="5040"/>
+        </w:tabs>
+        <w:ind w:left="5040" w:hanging="360"/>
+      </w:pPr>
+      <w:rPr>
+        <w:rFonts w:ascii="Wingdings" w:hAnsi="Wingdings" w:hint="default"/>
+        <w:sz w:val="20"/>
+      </w:rPr>
+    </w:lvl>
+    <w:lvl w:ilvl="7" w:tentative="1">
+      <w:start w:val="1"/>
+      <w:numFmt w:val="bullet"/>
+      <w:lvlText w:val=""/>
+      <w:lvlJc w:val="left"/>
+      <w:pPr>
+        <w:tabs>
+          <w:tab w:val="num" w:pos="5760"/>
+        </w:tabs>
+        <w:ind w:left="5760" w:hanging="360"/>
+      </w:pPr>
+      <w:rPr>
+        <w:rFonts w:ascii="Wingdings" w:hAnsi="Wingdings" w:hint="default"/>
+        <w:sz w:val="20"/>
+      </w:rPr>
+    </w:lvl>
+    <w:lvl w:ilvl="8" w:tentative="1">
+      <w:start w:val="1"/>
+      <w:numFmt w:val="bullet"/>
+      <w:lvlText w:val=""/>
+      <w:lvlJc w:val="left"/>
+      <w:pPr>
+        <w:tabs>
+          <w:tab w:val="num" w:pos="6480"/>
+        </w:tabs>
+        <w:ind w:left="6480" w:hanging="360"/>
+      </w:pPr>
+      <w:rPr>
+        <w:rFonts w:ascii="Wingdings" w:hAnsi="Wingdings" w:hint="default"/>
+        <w:sz w:val="20"/>
+      </w:rPr>
+    </w:lvl>
+  </w:abstractNum>
+  <w:abstractNum w:abstractNumId="3" w15:restartNumberingAfterBreak="0">
     <w:nsid w:val="56BA60D0"/>
     <w:multiLevelType w:val="multilevel"/>
     <w:tmpl w:val="B6100F5A"/>
@@ -787,7 +2517,152 @@
       </w:pPr>
     </w:lvl>
   </w:abstractNum>
-  <w:abstractNum w:abstractNumId="3" w15:restartNumberingAfterBreak="0">
+  <w:abstractNum w:abstractNumId="4" w15:restartNumberingAfterBreak="0">
+    <w:nsid w:val="70577C71"/>
+    <w:multiLevelType w:val="multilevel"/>
+    <w:tmpl w:val="BA4ED0FA"/>
+    <w:lvl w:ilvl="0">
+      <w:start w:val="1"/>
+      <w:numFmt w:val="bullet"/>
+      <w:lvlText w:val=""/>
+      <w:lvlJc w:val="left"/>
+      <w:pPr>
+        <w:tabs>
+          <w:tab w:val="num" w:pos="720"/>
+        </w:tabs>
+        <w:ind w:left="720" w:hanging="360"/>
+      </w:pPr>
+      <w:rPr>
+        <w:rFonts w:ascii="Symbol" w:hAnsi="Symbol" w:hint="default"/>
+        <w:sz w:val="20"/>
+      </w:rPr>
+    </w:lvl>
+    <w:lvl w:ilvl="1">
+      <w:start w:val="1"/>
+      <w:numFmt w:val="decimal"/>
+      <w:lvlText w:val="%2."/>
+      <w:lvlJc w:val="left"/>
+      <w:pPr>
+        <w:tabs>
+          <w:tab w:val="num" w:pos="1440"/>
+        </w:tabs>
+        <w:ind w:left="1440" w:hanging="360"/>
+      </w:pPr>
+    </w:lvl>
+    <w:lvl w:ilvl="2" w:tentative="1">
+      <w:start w:val="1"/>
+      <w:numFmt w:val="bullet"/>
+      <w:lvlText w:val=""/>
+      <w:lvlJc w:val="left"/>
+      <w:pPr>
+        <w:tabs>
+          <w:tab w:val="num" w:pos="2160"/>
+        </w:tabs>
+        <w:ind w:left="2160" w:hanging="360"/>
+      </w:pPr>
+      <w:rPr>
+        <w:rFonts w:ascii="Wingdings" w:hAnsi="Wingdings" w:hint="default"/>
+        <w:sz w:val="20"/>
+      </w:rPr>
+    </w:lvl>
+    <w:lvl w:ilvl="3" w:tentative="1">
+      <w:start w:val="1"/>
+      <w:numFmt w:val="bullet"/>
+      <w:lvlText w:val=""/>
+      <w:lvlJc w:val="left"/>
+      <w:pPr>
+        <w:tabs>
+          <w:tab w:val="num" w:pos="2880"/>
+        </w:tabs>
+        <w:ind w:left="2880" w:hanging="360"/>
+      </w:pPr>
+      <w:rPr>
+        <w:rFonts w:ascii="Wingdings" w:hAnsi="Wingdings" w:hint="default"/>
+        <w:sz w:val="20"/>
+      </w:rPr>
+    </w:lvl>
+    <w:lvl w:ilvl="4" w:tentative="1">
+      <w:start w:val="1"/>
+      <w:numFmt w:val="bullet"/>
+      <w:lvlText w:val=""/>
+      <w:lvlJc w:val="left"/>
+      <w:pPr>
+        <w:tabs>
+          <w:tab w:val="num" w:pos="3600"/>
+        </w:tabs>
+        <w:ind w:left="3600" w:hanging="360"/>
+      </w:pPr>
+      <w:rPr>
+        <w:rFonts w:ascii="Wingdings" w:hAnsi="Wingdings" w:hint="default"/>
+        <w:sz w:val="20"/>
+      </w:rPr>
+    </w:lvl>
+    <w:lvl w:ilvl="5" w:tentative="1">
+      <w:start w:val="1"/>
+      <w:numFmt w:val="bullet"/>
+      <w:lvlText w:val=""/>
+      <w:lvlJc w:val="left"/>
+      <w:pPr>
+        <w:tabs>
+          <w:tab w:val="num" w:pos="4320"/>
+        </w:tabs>
+        <w:ind w:left="4320" w:hanging="360"/>
+      </w:pPr>
+      <w:rPr>
+        <w:rFonts w:ascii="Wingdings" w:hAnsi="Wingdings" w:hint="default"/>
+        <w:sz w:val="20"/>
+      </w:rPr>
+    </w:lvl>
+    <w:lvl w:ilvl="6" w:tentative="1">
+      <w:start w:val="1"/>
+      <w:numFmt w:val="bullet"/>
+      <w:lvlText w:val=""/>
+      <w:lvlJc w:val="left"/>
+      <w:pPr>
+        <w:tabs>
+          <w:tab w:val="num" w:pos="5040"/>
+        </w:tabs>
+        <w:ind w:left="5040" w:hanging="360"/>
+      </w:pPr>
+      <w:rPr>
+        <w:rFonts w:ascii="Wingdings" w:hAnsi="Wingdings" w:hint="default"/>
+        <w:sz w:val="20"/>
+      </w:rPr>
+    </w:lvl>
+    <w:lvl w:ilvl="7" w:tentative="1">
+      <w:start w:val="1"/>
+      <w:numFmt w:val="bullet"/>
+      <w:lvlText w:val=""/>
+      <w:lvlJc w:val="left"/>
+      <w:pPr>
+        <w:tabs>
+          <w:tab w:val="num" w:pos="5760"/>
+        </w:tabs>
+        <w:ind w:left="5760" w:hanging="360"/>
+      </w:pPr>
+      <w:rPr>
+        <w:rFonts w:ascii="Wingdings" w:hAnsi="Wingdings" w:hint="default"/>
+        <w:sz w:val="20"/>
+      </w:rPr>
+    </w:lvl>
+    <w:lvl w:ilvl="8" w:tentative="1">
+      <w:start w:val="1"/>
+      <w:numFmt w:val="bullet"/>
+      <w:lvlText w:val=""/>
+      <w:lvlJc w:val="left"/>
+      <w:pPr>
+        <w:tabs>
+          <w:tab w:val="num" w:pos="6480"/>
+        </w:tabs>
+        <w:ind w:left="6480" w:hanging="360"/>
+      </w:pPr>
+      <w:rPr>
+        <w:rFonts w:ascii="Wingdings" w:hAnsi="Wingdings" w:hint="default"/>
+        <w:sz w:val="20"/>
+      </w:rPr>
+    </w:lvl>
+  </w:abstractNum>
+  <w:abstractNum w:abstractNumId="5" w15:restartNumberingAfterBreak="0">
     <w:nsid w:val="78B63193"/>
     <w:multiLevelType w:val="multilevel"/>
     <w:tmpl w:val="1BEEF224"/>
@@ -901,7 +2776,7 @@
     </w:lvl>
   </w:abstractNum>
   <w:num w:numId="1" w16cid:durableId="170339251">
-    <w:abstractNumId w:val="3"/>
+    <w:abstractNumId w:val="5"/>
   </w:num>
   <w:num w:numId="2" w16cid:durableId="1884824891">
     <w:abstractNumId w:val="1"/>
@@ -910,6 +2785,12 @@
     <w:abstractNumId w:val="0"/>
   </w:num>
   <w:num w:numId="4" w16cid:durableId="516388990">
+    <w:abstractNumId w:val="3"/>
+  </w:num>
+  <w:num w:numId="5" w16cid:durableId="1149787723">
+    <w:abstractNumId w:val="4"/>
+  </w:num>
+  <w:num w:numId="6" w16cid:durableId="551624500">
     <w:abstractNumId w:val="2"/>
   </w:num>
 </w:numbering>
